--- a/Assignment/REST/Order_API.docx
+++ b/Assignment/REST/Order_API.docx
@@ -1,6 +1,6 @@
 
 <file path=word/document.xml><?xml version="1.0" encoding="utf-8"?>
-<w:document xmlns:wpc="http://schemas.microsoft.com/office/word/2010/wordprocessingCanvas" xmlns:mo="http://schemas.microsoft.com/office/mac/office/2008/main" xmlns:mc="http://schemas.openxmlformats.org/markup-compatibility/2006" xmlns:mv="urn:schemas-microsoft-com:mac:vml" xmlns:o="urn:schemas-microsoft-com:office:office" xmlns:r="http://schemas.openxmlformats.org/officeDocument/2006/relationships" xmlns:m="http://schemas.openxmlformats.org/officeDocument/2006/math" xmlns:v="urn:schemas-microsoft-com:vml" xmlns:wp14="http://schemas.microsoft.com/office/word/2010/wordprocessingDrawing" xmlns:wp="http://schemas.openxmlformats.org/drawingml/2006/wordprocessingDrawing" xmlns:w10="urn:schemas-microsoft-com:office:word" xmlns:w="http://schemas.openxmlformats.org/wordprocessingml/2006/main" xmlns:w14="http://schemas.microsoft.com/office/word/2010/wordml" xmlns:w15="http://schemas.microsoft.com/office/word/2012/wordml" xmlns:wpg="http://schemas.microsoft.com/office/word/2010/wordprocessingGroup" xmlns:wpi="http://schemas.microsoft.com/office/word/2010/wordprocessingInk" xmlns:wne="http://schemas.microsoft.com/office/word/2006/wordml" xmlns:wps="http://schemas.microsoft.com/office/word/2010/wordprocessingShape" mc:Ignorable="w14 w15 wp14">
+<w:document xmlns:wpc="http://schemas.microsoft.com/office/word/2010/wordprocessingCanvas" xmlns:mc="http://schemas.openxmlformats.org/markup-compatibility/2006" xmlns:o="urn:schemas-microsoft-com:office:office" xmlns:r="http://schemas.openxmlformats.org/officeDocument/2006/relationships" xmlns:m="http://schemas.openxmlformats.org/officeDocument/2006/math" xmlns:v="urn:schemas-microsoft-com:vml" xmlns:wp14="http://schemas.microsoft.com/office/word/2010/wordprocessingDrawing" xmlns:wp="http://schemas.openxmlformats.org/drawingml/2006/wordprocessingDrawing" xmlns:w10="urn:schemas-microsoft-com:office:word" xmlns:w="http://schemas.openxmlformats.org/wordprocessingml/2006/main" xmlns:w14="http://schemas.microsoft.com/office/word/2010/wordml" xmlns:wpg="http://schemas.microsoft.com/office/word/2010/wordprocessingGroup" xmlns:wpi="http://schemas.microsoft.com/office/word/2010/wordprocessingInk" xmlns:wne="http://schemas.microsoft.com/office/word/2006/wordml" xmlns:wps="http://schemas.microsoft.com/office/word/2010/wordprocessingShape" mc:Ignorable="w14 wp14">
   <w:body>
     <w:p>
       <w:pPr>
@@ -39,7 +39,7 @@
         </w:rPr>
         <w:t>Fork and clone the repository at </w:t>
       </w:r>
-      <w:hyperlink r:id="rId4" w:tgtFrame="_blank" w:history="1">
+      <w:hyperlink r:id="rId7" w:tgtFrame="_blank" w:history="1">
         <w:r>
           <w:rPr>
             <w:rFonts w:ascii="Helvetica Neue" w:hAnsi="Helvetica Neue" w:cs="Times New Roman"/>
@@ -858,7 +858,7 @@
         </w:rPr>
         <w:t>Your completed page should be accessible from </w:t>
       </w:r>
-      <w:hyperlink r:id="rId5" w:tgtFrame="_blank" w:history="1">
+      <w:hyperlink r:id="rId8" w:tgtFrame="_blank" w:history="1">
         <w:r>
           <w:rPr>
             <w:rFonts w:ascii="Helvetica Neue" w:hAnsi="Helvetica Neue" w:cs="Times New Roman"/>
@@ -894,80 +894,6 @@
           <w:color w:val="2D3B45"/>
         </w:rPr>
       </w:pPr>
-      <w:r>
-        <w:rPr>
-          <w:rFonts w:ascii="Helvetica Neue" w:hAnsi="Helvetica Neue" w:cs="Times New Roman"/>
-          <w:noProof/>
-          <w:color w:val="2D3B45"/>
-        </w:rPr>
-        <w:lastRenderedPageBreak/>
-        <mc:AlternateContent>
-          <mc:Choice Requires="wps">
-            <w:drawing>
-              <wp:inline distT="0" distB="0" distL="0" distR="0" wp14:anchorId="0624227D" wp14:editId="334BC67E">
-                <wp:extent cx="15183485" cy="9250045"/>
-                <wp:effectExtent l="0" t="0" r="0" b="0"/>
-                <wp:docPr id="3" name="Rectangle 3" descr="holesale-8080.PNG"/>
-                <wp:cNvGraphicFramePr>
-                  <a:graphicFrameLocks xmlns:a="http://schemas.openxmlformats.org/drawingml/2006/main" noChangeAspect="1"/>
-                </wp:cNvGraphicFramePr>
-                <a:graphic xmlns:a="http://schemas.openxmlformats.org/drawingml/2006/main">
-                  <a:graphicData uri="http://schemas.microsoft.com/office/word/2010/wordprocessingShape">
-                    <wps:wsp>
-                      <wps:cNvSpPr>
-                        <a:spLocks noChangeAspect="1" noChangeArrowheads="1"/>
-                      </wps:cNvSpPr>
-                      <wps:spPr bwMode="auto">
-                        <a:xfrm>
-                          <a:off x="0" y="0"/>
-                          <a:ext cx="15183485" cy="9250045"/>
-                        </a:xfrm>
-                        <a:prstGeom prst="rect">
-                          <a:avLst/>
-                        </a:prstGeom>
-                        <a:noFill/>
-                        <a:ln>
-                          <a:noFill/>
-                        </a:ln>
-                        <a:extLst>
-                          <a:ext uri="{909E8E84-426E-40DD-AFC4-6F175D3DCCD1}">
-                            <a14:hiddenFill xmlns:a14="http://schemas.microsoft.com/office/drawing/2010/main">
-                              <a:solidFill>
-                                <a:srgbClr val="FFFFFF"/>
-                              </a:solidFill>
-                            </a14:hiddenFill>
-                          </a:ext>
-                          <a:ext uri="{91240B29-F687-4F45-9708-019B960494DF}">
-                            <a14:hiddenLine xmlns:a14="http://schemas.microsoft.com/office/drawing/2010/main" w="9525">
-                              <a:solidFill>
-                                <a:srgbClr val="000000"/>
-                              </a:solidFill>
-                              <a:miter lim="800000"/>
-                              <a:headEnd/>
-                              <a:tailEnd/>
-                            </a14:hiddenLine>
-                          </a:ext>
-                        </a:extLst>
-                      </wps:spPr>
-                      <wps:bodyPr rot="0" vert="horz" wrap="square" lIns="91440" tIns="45720" rIns="91440" bIns="45720" anchor="t" anchorCtr="0" upright="1">
-                        <a:noAutofit/>
-                      </wps:bodyPr>
-                    </wps:wsp>
-                  </a:graphicData>
-                </a:graphic>
-              </wp:inline>
-            </w:drawing>
-          </mc:Choice>
-          <mc:Fallback>
-            <w:pict>
-              <v:rect w14:anchorId="34FC469B" id="Rectangle_x0020_3" o:spid="_x0000_s1026" alt="holesale-8080.PNG" style="width:1195.55pt;height:728.35pt;visibility:visible;mso-wrap-style:square;mso-left-percent:-10001;mso-top-percent:-10001;mso-position-horizontal:absolute;mso-position-horizontal-relative:char;mso-position-vertical:absolute;mso-position-vertical-relative:line;mso-left-percent:-10001;mso-top-percent:-10001;v-text-anchor:top" o:gfxdata="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" filled="f" stroked="f">
-                <o:lock v:ext="edit" aspectratio="t"/>
-                <w10:anchorlock/>
-              </v:rect>
-            </w:pict>
-          </mc:Fallback>
-        </mc:AlternateContent>
-      </w:r>
     </w:p>
     <w:p>
       <w:pPr>
@@ -985,6 +911,8 @@
         </w:rPr>
         <w:t> </w:t>
       </w:r>
+      <w:bookmarkStart w:id="0" w:name="_GoBack"/>
+      <w:bookmarkEnd w:id="0"/>
     </w:p>
     <w:p>
       <w:pPr>
@@ -1057,7 +985,7 @@
           <w:rFonts w:ascii="Helvetica Neue" w:hAnsi="Helvetica Neue" w:cs="Times New Roman"/>
           <w:color w:val="2D3B45"/>
         </w:rPr>
-        <w:t xml:space="preserve"> in the server module that can </w:t>
+        <w:t xml:space="preserve"> in the server module that can be</w:t>
       </w:r>
       <w:proofErr w:type="gramStart"/>
       <w:r>
@@ -1065,7 +993,7 @@
           <w:rFonts w:ascii="Helvetica Neue" w:hAnsi="Helvetica Neue" w:cs="Times New Roman"/>
           <w:color w:val="2D3B45"/>
         </w:rPr>
-        <w:t>be  accessed</w:t>
+        <w:t>  accessed</w:t>
       </w:r>
       <w:proofErr w:type="gramEnd"/>
       <w:r>
@@ -1090,8 +1018,42 @@
           <w:rFonts w:ascii="Helvetica Neue" w:hAnsi="Helvetica Neue" w:cs="Times New Roman"/>
           <w:color w:val="2D3B45"/>
         </w:rPr>
-        <w:t> </w:t>
-      </w:r>
+        <w:lastRenderedPageBreak/>
+        <w:pict w14:anchorId="1DEC09EE">
+          <v:shapetype id="_x0000_t75" coordsize="21600,21600" o:spt="75" o:preferrelative="t" path="m@4@5l@4@11@9@11@9@5xe" filled="f" stroked="f">
+            <v:stroke joinstyle="miter"/>
+            <v:formulas>
+              <v:f eqn="if lineDrawn pixelLineWidth 0"/>
+              <v:f eqn="sum @0 1 0"/>
+              <v:f eqn="sum 0 0 @1"/>
+              <v:f eqn="prod @2 1 2"/>
+              <v:f eqn="prod @3 21600 pixelWidth"/>
+              <v:f eqn="prod @3 21600 pixelHeight"/>
+              <v:f eqn="sum @0 0 1"/>
+              <v:f eqn="prod @6 1 2"/>
+              <v:f eqn="prod @7 21600 pixelWidth"/>
+              <v:f eqn="sum @8 21600 0"/>
+              <v:f eqn="prod @7 21600 pixelHeight"/>
+              <v:f eqn="sum @10 21600 0"/>
+            </v:formulas>
+            <v:path o:extrusionok="f" gradientshapeok="t" o:connecttype="rect"/>
+            <o:lock v:ext="edit" aspectratio="t"/>
+          </v:shapetype>
+          <v:shape id="_x0000_i1025" type="#_x0000_t75" style="width:467.7pt;height:284.85pt">
+            <v:imagedata r:id="rId9" o:title="wholesale-8080"/>
+          </v:shape>
+        </w:pict>
+      </w:r>
+    </w:p>
+    <w:p>
+      <w:pPr>
+        <w:shd w:val="clear" w:color="auto" w:fill="FFFFFF"/>
+        <w:spacing w:before="180" w:after="180"/>
+        <w:rPr>
+          <w:rFonts w:ascii="Helvetica Neue" w:hAnsi="Helvetica Neue" w:cs="Times New Roman"/>
+          <w:color w:val="2D3B45"/>
+        </w:rPr>
+      </w:pPr>
     </w:p>
     <w:p>
       <w:pPr>
@@ -1162,25 +1124,34 @@
           <w:szCs w:val="20"/>
         </w:rPr>
       </w:pPr>
-      <w:proofErr w:type="spellStart"/>
-      <w:r>
-        <w:rPr>
-          <w:rFonts w:ascii="Monaco" w:hAnsi="Monaco" w:cs="Courier New"/>
-          <w:color w:val="2D3B45"/>
-          <w:sz w:val="20"/>
-          <w:szCs w:val="20"/>
-        </w:rPr>
-        <w:t>url</w:t>
-      </w:r>
-      <w:proofErr w:type="spellEnd"/>
-      <w:r>
-        <w:rPr>
-          <w:rFonts w:ascii="Monaco" w:hAnsi="Monaco" w:cs="Courier New"/>
-          <w:color w:val="2D3B45"/>
-          <w:sz w:val="20"/>
-          <w:szCs w:val="20"/>
-        </w:rPr>
-        <w:t>: "http://localhost:8080/api/orders/"</w:t>
+      <w:r>
+        <w:rPr>
+          <w:rFonts w:ascii="Monaco" w:hAnsi="Monaco" w:cs="Courier New"/>
+          <w:color w:val="2D3B45"/>
+          <w:sz w:val="20"/>
+          <w:szCs w:val="20"/>
+        </w:rPr>
+        <w:t>url: "http://localhost:8080/</w:t>
+      </w:r>
+      <w:proofErr w:type="spellStart"/>
+      <w:r>
+        <w:rPr>
+          <w:rFonts w:ascii="Monaco" w:hAnsi="Monaco" w:cs="Courier New"/>
+          <w:color w:val="2D3B45"/>
+          <w:sz w:val="20"/>
+          <w:szCs w:val="20"/>
+        </w:rPr>
+        <w:t>api</w:t>
+      </w:r>
+      <w:proofErr w:type="spellEnd"/>
+      <w:r>
+        <w:rPr>
+          <w:rFonts w:ascii="Monaco" w:hAnsi="Monaco" w:cs="Courier New"/>
+          <w:color w:val="2D3B45"/>
+          <w:sz w:val="20"/>
+          <w:szCs w:val="20"/>
+        </w:rPr>
+        <w:t>/orders/"</w:t>
       </w:r>
     </w:p>
     <w:p>
@@ -1678,7 +1649,7 @@
         </w:rPr>
         <w:t>Your completed page should be accessible from </w:t>
       </w:r>
-      <w:hyperlink r:id="rId6" w:tgtFrame="_blank" w:history="1">
+      <w:hyperlink r:id="rId10" w:tgtFrame="_blank" w:history="1">
         <w:r>
           <w:rPr>
             <w:rFonts w:ascii="Helvetica Neue" w:hAnsi="Helvetica Neue" w:cs="Times New Roman"/>
@@ -1702,23 +1673,7 @@
           <w:rFonts w:ascii="Helvetica Neue" w:hAnsi="Helvetica Neue" w:cs="Times New Roman"/>
           <w:color w:val="2D3B45"/>
         </w:rPr>
-        <w:t xml:space="preserve"> (the </w:t>
-      </w:r>
-      <w:proofErr w:type="spellStart"/>
-      <w:r>
-        <w:rPr>
-          <w:rFonts w:ascii="Helvetica Neue" w:hAnsi="Helvetica Neue" w:cs="Times New Roman"/>
-          <w:color w:val="2D3B45"/>
-        </w:rPr>
-        <w:t>IntelliJ</w:t>
-      </w:r>
-      <w:proofErr w:type="spellEnd"/>
-      <w:r>
-        <w:rPr>
-          <w:rFonts w:ascii="Helvetica Neue" w:hAnsi="Helvetica Neue" w:cs="Times New Roman"/>
-          <w:color w:val="2D3B45"/>
-        </w:rPr>
-        <w:t xml:space="preserve"> preview server) and will look like this:</w:t>
+        <w:t> (the IntelliJ preview server) and will look like this:</w:t>
       </w:r>
     </w:p>
     <w:p>
@@ -1730,79 +1685,6 @@
           <w:color w:val="2D3B45"/>
         </w:rPr>
       </w:pPr>
-      <w:r>
-        <w:rPr>
-          <w:rFonts w:ascii="Helvetica Neue" w:hAnsi="Helvetica Neue" w:cs="Times New Roman"/>
-          <w:noProof/>
-          <w:color w:val="2D3B45"/>
-        </w:rPr>
-        <mc:AlternateContent>
-          <mc:Choice Requires="wps">
-            <w:drawing>
-              <wp:inline distT="0" distB="0" distL="0" distR="0" wp14:anchorId="7D0A9944" wp14:editId="1AA6BDEE">
-                <wp:extent cx="18404840" cy="9558655"/>
-                <wp:effectExtent l="0" t="0" r="0" b="0"/>
-                <wp:docPr id="2" name="Rectangle 2" descr="holesale-63342.PNG"/>
-                <wp:cNvGraphicFramePr>
-                  <a:graphicFrameLocks xmlns:a="http://schemas.openxmlformats.org/drawingml/2006/main" noChangeAspect="1"/>
-                </wp:cNvGraphicFramePr>
-                <a:graphic xmlns:a="http://schemas.openxmlformats.org/drawingml/2006/main">
-                  <a:graphicData uri="http://schemas.microsoft.com/office/word/2010/wordprocessingShape">
-                    <wps:wsp>
-                      <wps:cNvSpPr>
-                        <a:spLocks noChangeAspect="1" noChangeArrowheads="1"/>
-                      </wps:cNvSpPr>
-                      <wps:spPr bwMode="auto">
-                        <a:xfrm>
-                          <a:off x="0" y="0"/>
-                          <a:ext cx="18404840" cy="9558655"/>
-                        </a:xfrm>
-                        <a:prstGeom prst="rect">
-                          <a:avLst/>
-                        </a:prstGeom>
-                        <a:noFill/>
-                        <a:ln>
-                          <a:noFill/>
-                        </a:ln>
-                        <a:extLst>
-                          <a:ext uri="{909E8E84-426E-40DD-AFC4-6F175D3DCCD1}">
-                            <a14:hiddenFill xmlns:a14="http://schemas.microsoft.com/office/drawing/2010/main">
-                              <a:solidFill>
-                                <a:srgbClr val="FFFFFF"/>
-                              </a:solidFill>
-                            </a14:hiddenFill>
-                          </a:ext>
-                          <a:ext uri="{91240B29-F687-4F45-9708-019B960494DF}">
-                            <a14:hiddenLine xmlns:a14="http://schemas.microsoft.com/office/drawing/2010/main" w="9525">
-                              <a:solidFill>
-                                <a:srgbClr val="000000"/>
-                              </a:solidFill>
-                              <a:miter lim="800000"/>
-                              <a:headEnd/>
-                              <a:tailEnd/>
-                            </a14:hiddenLine>
-                          </a:ext>
-                        </a:extLst>
-                      </wps:spPr>
-                      <wps:bodyPr rot="0" vert="horz" wrap="square" lIns="91440" tIns="45720" rIns="91440" bIns="45720" anchor="t" anchorCtr="0" upright="1">
-                        <a:noAutofit/>
-                      </wps:bodyPr>
-                    </wps:wsp>
-                  </a:graphicData>
-                </a:graphic>
-              </wp:inline>
-            </w:drawing>
-          </mc:Choice>
-          <mc:Fallback>
-            <w:pict>
-              <v:rect w14:anchorId="6621B03F" id="Rectangle_x0020_2" o:spid="_x0000_s1026" alt="holesale-63342.PNG" style="width:1449.2pt;height:752.65pt;visibility:visible;mso-wrap-style:square;mso-left-percent:-10001;mso-top-percent:-10001;mso-position-horizontal:absolute;mso-position-horizontal-relative:char;mso-position-vertical:absolute;mso-position-vertical-relative:line;mso-left-percent:-10001;mso-top-percent:-10001;v-text-anchor:top" o:gfxdata="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" filled="f" stroked="f">
-                <o:lock v:ext="edit" aspectratio="t"/>
-                <w10:anchorlock/>
-              </v:rect>
-            </w:pict>
-          </mc:Fallback>
-        </mc:AlternateContent>
-      </w:r>
     </w:p>
     <w:p>
       <w:pPr>
@@ -1917,11 +1799,12 @@
       <w:r>
         <w:rPr>
           <w:rFonts w:ascii="Times New Roman" w:eastAsia="Times New Roman" w:hAnsi="Times New Roman" w:cs="Times New Roman"/>
+          <w:noProof/>
         </w:rPr>
         <w:drawing>
-          <wp:inline distT="0" distB="0" distL="0" distR="0" wp14:anchorId="09D104D8" wp14:editId="32B37A7B">
-            <wp:extent cx="5943600" cy="5625465"/>
-            <wp:effectExtent l="0" t="0" r="0" b="0"/>
+          <wp:inline distT="0" distB="0" distL="0" distR="0" wp14:anchorId="09D104D8" wp14:editId="50987268">
+            <wp:extent cx="5025087" cy="4756116"/>
+            <wp:effectExtent l="0" t="0" r="4445" b="6985"/>
             <wp:docPr id="1" name="Picture 1"/>
             <wp:cNvGraphicFramePr>
               <a:graphicFrameLocks xmlns:a="http://schemas.openxmlformats.org/drawingml/2006/main" noChangeAspect="1"/>
@@ -1934,7 +1817,7 @@
                     <pic:cNvPicPr/>
                   </pic:nvPicPr>
                   <pic:blipFill>
-                    <a:blip r:embed="rId7"/>
+                    <a:blip r:embed="rId11"/>
                     <a:stretch>
                       <a:fillRect/>
                     </a:stretch>
@@ -1942,7 +1825,7 @@
                   <pic:spPr>
                     <a:xfrm>
                       <a:off x="0" y="0"/>
-                      <a:ext cx="5943600" cy="5625465"/>
+                      <a:ext cx="5028567" cy="4759410"/>
                     </a:xfrm>
                     <a:prstGeom prst="rect">
                       <a:avLst/>
@@ -1954,8 +1837,6 @@
           </wp:inline>
         </w:drawing>
       </w:r>
-      <w:bookmarkStart w:id="0" w:name="_GoBack"/>
-      <w:bookmarkEnd w:id="0"/>
     </w:p>
     <w:sectPr>
       <w:pgSz w:w="12240" w:h="15840"/>
@@ -1967,8 +1848,46 @@
 </w:document>
 </file>
 
+<file path=word/endnotes.xml><?xml version="1.0" encoding="utf-8"?>
+<w:endnotes xmlns:wpc="http://schemas.microsoft.com/office/word/2010/wordprocessingCanvas" xmlns:mc="http://schemas.openxmlformats.org/markup-compatibility/2006" xmlns:o="urn:schemas-microsoft-com:office:office" xmlns:r="http://schemas.openxmlformats.org/officeDocument/2006/relationships" xmlns:m="http://schemas.openxmlformats.org/officeDocument/2006/math" xmlns:v="urn:schemas-microsoft-com:vml" xmlns:wp14="http://schemas.microsoft.com/office/word/2010/wordprocessingDrawing" xmlns:wp="http://schemas.openxmlformats.org/drawingml/2006/wordprocessingDrawing" xmlns:w10="urn:schemas-microsoft-com:office:word" xmlns:w="http://schemas.openxmlformats.org/wordprocessingml/2006/main" xmlns:w14="http://schemas.microsoft.com/office/word/2010/wordml" xmlns:wpg="http://schemas.microsoft.com/office/word/2010/wordprocessingGroup" xmlns:wpi="http://schemas.microsoft.com/office/word/2010/wordprocessingInk" xmlns:wne="http://schemas.microsoft.com/office/word/2006/wordml" xmlns:wps="http://schemas.microsoft.com/office/word/2010/wordprocessingShape" mc:Ignorable="w14 wp14">
+  <w:endnote w:type="separator" w:id="-1">
+    <w:p>
+      <w:r>
+        <w:separator/>
+      </w:r>
+    </w:p>
+  </w:endnote>
+  <w:endnote w:type="continuationSeparator" w:id="0">
+    <w:p>
+      <w:r>
+        <w:continuationSeparator/>
+      </w:r>
+    </w:p>
+  </w:endnote>
+</w:endnotes>
+</file>
+
+<file path=word/footnotes.xml><?xml version="1.0" encoding="utf-8"?>
+<w:footnotes xmlns:wpc="http://schemas.microsoft.com/office/word/2010/wordprocessingCanvas" xmlns:mc="http://schemas.openxmlformats.org/markup-compatibility/2006" xmlns:o="urn:schemas-microsoft-com:office:office" xmlns:r="http://schemas.openxmlformats.org/officeDocument/2006/relationships" xmlns:m="http://schemas.openxmlformats.org/officeDocument/2006/math" xmlns:v="urn:schemas-microsoft-com:vml" xmlns:wp14="http://schemas.microsoft.com/office/word/2010/wordprocessingDrawing" xmlns:wp="http://schemas.openxmlformats.org/drawingml/2006/wordprocessingDrawing" xmlns:w10="urn:schemas-microsoft-com:office:word" xmlns:w="http://schemas.openxmlformats.org/wordprocessingml/2006/main" xmlns:w14="http://schemas.microsoft.com/office/word/2010/wordml" xmlns:wpg="http://schemas.microsoft.com/office/word/2010/wordprocessingGroup" xmlns:wpi="http://schemas.microsoft.com/office/word/2010/wordprocessingInk" xmlns:wne="http://schemas.microsoft.com/office/word/2006/wordml" xmlns:wps="http://schemas.microsoft.com/office/word/2010/wordprocessingShape" mc:Ignorable="w14 wp14">
+  <w:footnote w:type="separator" w:id="-1">
+    <w:p>
+      <w:r>
+        <w:separator/>
+      </w:r>
+    </w:p>
+  </w:footnote>
+  <w:footnote w:type="continuationSeparator" w:id="0">
+    <w:p>
+      <w:r>
+        <w:continuationSeparator/>
+      </w:r>
+    </w:p>
+  </w:footnote>
+</w:footnotes>
+</file>
+
 <file path=word/styles.xml><?xml version="1.0" encoding="utf-8"?>
-<w:styles xmlns:mc="http://schemas.openxmlformats.org/markup-compatibility/2006" xmlns:r="http://schemas.openxmlformats.org/officeDocument/2006/relationships" xmlns:w="http://schemas.openxmlformats.org/wordprocessingml/2006/main" xmlns:w14="http://schemas.microsoft.com/office/word/2010/wordml" xmlns:w15="http://schemas.microsoft.com/office/word/2012/wordml" mc:Ignorable="w14 w15">
+<w:styles xmlns:mc="http://schemas.openxmlformats.org/markup-compatibility/2006" xmlns:r="http://schemas.openxmlformats.org/officeDocument/2006/relationships" xmlns:w="http://schemas.openxmlformats.org/wordprocessingml/2006/main" xmlns:w14="http://schemas.microsoft.com/office/word/2010/wordml" mc:Ignorable="w14">
   <w:docDefaults>
     <w:rPrDefault>
       <w:rPr>
@@ -1980,387 +1899,144 @@
     </w:rPrDefault>
     <w:pPrDefault/>
   </w:docDefaults>
-  <w:latentStyles w:defLockedState="0" w:defUIPriority="99" w:defSemiHidden="0" w:defUnhideWhenUsed="0" w:defQFormat="0" w:count="380">
-    <w:lsdException w:name="Normal" w:uiPriority="0" w:qFormat="1"/>
-    <w:lsdException w:name="heading 1" w:uiPriority="9" w:qFormat="1"/>
-    <w:lsdException w:name="heading 2" w:semiHidden="1" w:uiPriority="9" w:unhideWhenUsed="1" w:qFormat="1"/>
-    <w:lsdException w:name="heading 3" w:semiHidden="1" w:uiPriority="9" w:unhideWhenUsed="1" w:qFormat="1"/>
-    <w:lsdException w:name="heading 4" w:semiHidden="1" w:uiPriority="9" w:unhideWhenUsed="1" w:qFormat="1"/>
-    <w:lsdException w:name="heading 5" w:semiHidden="1" w:uiPriority="9" w:unhideWhenUsed="1" w:qFormat="1"/>
-    <w:lsdException w:name="heading 6" w:semiHidden="1" w:uiPriority="9" w:unhideWhenUsed="1" w:qFormat="1"/>
-    <w:lsdException w:name="heading 7" w:semiHidden="1" w:uiPriority="9" w:unhideWhenUsed="1" w:qFormat="1"/>
-    <w:lsdException w:name="heading 8" w:semiHidden="1" w:uiPriority="9" w:unhideWhenUsed="1" w:qFormat="1"/>
-    <w:lsdException w:name="heading 9" w:semiHidden="1" w:uiPriority="9" w:unhideWhenUsed="1" w:qFormat="1"/>
-    <w:lsdException w:name="index 1" w:semiHidden="1" w:unhideWhenUsed="1"/>
-    <w:lsdException w:name="index 2" w:semiHidden="1" w:unhideWhenUsed="1"/>
-    <w:lsdException w:name="index 3" w:semiHidden="1" w:unhideWhenUsed="1"/>
-    <w:lsdException w:name="index 4" w:semiHidden="1" w:unhideWhenUsed="1"/>
-    <w:lsdException w:name="index 5" w:semiHidden="1" w:unhideWhenUsed="1"/>
-    <w:lsdException w:name="index 6" w:semiHidden="1" w:unhideWhenUsed="1"/>
-    <w:lsdException w:name="index 7" w:semiHidden="1" w:unhideWhenUsed="1"/>
-    <w:lsdException w:name="index 8" w:semiHidden="1" w:unhideWhenUsed="1"/>
-    <w:lsdException w:name="index 9" w:semiHidden="1" w:unhideWhenUsed="1"/>
-    <w:lsdException w:name="toc 1" w:semiHidden="1" w:uiPriority="39" w:unhideWhenUsed="1"/>
-    <w:lsdException w:name="toc 2" w:semiHidden="1" w:uiPriority="39" w:unhideWhenUsed="1"/>
-    <w:lsdException w:name="toc 3" w:semiHidden="1" w:uiPriority="39" w:unhideWhenUsed="1"/>
-    <w:lsdException w:name="toc 4" w:semiHidden="1" w:uiPriority="39" w:unhideWhenUsed="1"/>
-    <w:lsdException w:name="toc 5" w:semiHidden="1" w:uiPriority="39" w:unhideWhenUsed="1"/>
-    <w:lsdException w:name="toc 6" w:semiHidden="1" w:uiPriority="39" w:unhideWhenUsed="1"/>
-    <w:lsdException w:name="toc 7" w:semiHidden="1" w:uiPriority="39" w:unhideWhenUsed="1"/>
-    <w:lsdException w:name="toc 8" w:semiHidden="1" w:uiPriority="39" w:unhideWhenUsed="1"/>
-    <w:lsdException w:name="toc 9" w:semiHidden="1" w:uiPriority="39" w:unhideWhenUsed="1"/>
-    <w:lsdException w:name="Normal Indent" w:semiHidden="1" w:unhideWhenUsed="1"/>
-    <w:lsdException w:name="footnote text" w:semiHidden="1" w:unhideWhenUsed="1"/>
-    <w:lsdException w:name="annotation text" w:semiHidden="1" w:unhideWhenUsed="1"/>
-    <w:lsdException w:name="header" w:semiHidden="1" w:unhideWhenUsed="1"/>
-    <w:lsdException w:name="footer" w:semiHidden="1" w:unhideWhenUsed="1"/>
-    <w:lsdException w:name="index heading" w:semiHidden="1" w:unhideWhenUsed="1"/>
-    <w:lsdException w:name="caption" w:semiHidden="1" w:uiPriority="35" w:unhideWhenUsed="1" w:qFormat="1"/>
-    <w:lsdException w:name="table of figures" w:semiHidden="1" w:unhideWhenUsed="1"/>
-    <w:lsdException w:name="envelope address" w:semiHidden="1" w:unhideWhenUsed="1"/>
-    <w:lsdException w:name="envelope return" w:semiHidden="1" w:unhideWhenUsed="1"/>
-    <w:lsdException w:name="footnote reference" w:semiHidden="1" w:unhideWhenUsed="1"/>
-    <w:lsdException w:name="annotation reference" w:semiHidden="1" w:unhideWhenUsed="1"/>
-    <w:lsdException w:name="line number" w:semiHidden="1" w:unhideWhenUsed="1"/>
-    <w:lsdException w:name="page number" w:semiHidden="1" w:unhideWhenUsed="1"/>
-    <w:lsdException w:name="endnote reference" w:semiHidden="1" w:unhideWhenUsed="1"/>
-    <w:lsdException w:name="endnote text" w:semiHidden="1" w:unhideWhenUsed="1"/>
-    <w:lsdException w:name="table of authorities" w:semiHidden="1" w:unhideWhenUsed="1"/>
-    <w:lsdException w:name="macro" w:semiHidden="1" w:unhideWhenUsed="1"/>
-    <w:lsdException w:name="toa heading" w:semiHidden="1" w:unhideWhenUsed="1"/>
-    <w:lsdException w:name="List" w:semiHidden="1" w:unhideWhenUsed="1"/>
-    <w:lsdException w:name="List Bullet" w:semiHidden="1" w:unhideWhenUsed="1"/>
-    <w:lsdException w:name="List Number" w:semiHidden="1" w:unhideWhenUsed="1"/>
-    <w:lsdException w:name="List 2" w:semiHidden="1" w:unhideWhenUsed="1"/>
-    <w:lsdException w:name="List 3" w:semiHidden="1" w:unhideWhenUsed="1"/>
-    <w:lsdException w:name="List 4" w:semiHidden="1" w:unhideWhenUsed="1"/>
-    <w:lsdException w:name="List 5" w:semiHidden="1" w:unhideWhenUsed="1"/>
-    <w:lsdException w:name="List Bullet 2" w:semiHidden="1" w:unhideWhenUsed="1"/>
-    <w:lsdException w:name="List Bullet 3" w:semiHidden="1" w:unhideWhenUsed="1"/>
-    <w:lsdException w:name="List Bullet 4" w:semiHidden="1" w:unhideWhenUsed="1"/>
-    <w:lsdException w:name="List Bullet 5" w:semiHidden="1" w:unhideWhenUsed="1"/>
-    <w:lsdException w:name="List Number 2" w:semiHidden="1" w:unhideWhenUsed="1"/>
-    <w:lsdException w:name="List Number 3" w:semiHidden="1" w:unhideWhenUsed="1"/>
-    <w:lsdException w:name="List Number 4" w:semiHidden="1" w:unhideWhenUsed="1"/>
-    <w:lsdException w:name="List Number 5" w:semiHidden="1" w:unhideWhenUsed="1"/>
-    <w:lsdException w:name="Title" w:uiPriority="10" w:qFormat="1"/>
-    <w:lsdException w:name="Closing" w:semiHidden="1" w:unhideWhenUsed="1"/>
-    <w:lsdException w:name="Signature" w:semiHidden="1" w:unhideWhenUsed="1"/>
-    <w:lsdException w:name="Default Paragraph Font" w:semiHidden="1" w:uiPriority="1" w:unhideWhenUsed="1"/>
-    <w:lsdException w:name="Body Text" w:semiHidden="1" w:unhideWhenUsed="1"/>
-    <w:lsdException w:name="Body Text Indent" w:semiHidden="1" w:unhideWhenUsed="1"/>
-    <w:lsdException w:name="List Continue" w:semiHidden="1" w:unhideWhenUsed="1"/>
-    <w:lsdException w:name="List Continue 2" w:semiHidden="1" w:unhideWhenUsed="1"/>
-    <w:lsdException w:name="List Continue 3" w:semiHidden="1" w:unhideWhenUsed="1"/>
-    <w:lsdException w:name="List Continue 4" w:semiHidden="1" w:unhideWhenUsed="1"/>
-    <w:lsdException w:name="List Continue 5" w:semiHidden="1" w:unhideWhenUsed="1"/>
-    <w:lsdException w:name="Message Header" w:semiHidden="1" w:unhideWhenUsed="1"/>
-    <w:lsdException w:name="Subtitle" w:uiPriority="11" w:qFormat="1"/>
-    <w:lsdException w:name="Salutation" w:semiHidden="1" w:unhideWhenUsed="1"/>
-    <w:lsdException w:name="Date" w:semiHidden="1" w:unhideWhenUsed="1"/>
-    <w:lsdException w:name="Body Text First Indent" w:semiHidden="1" w:unhideWhenUsed="1"/>
-    <w:lsdException w:name="Body Text First Indent 2" w:semiHidden="1" w:unhideWhenUsed="1"/>
-    <w:lsdException w:name="Note Heading" w:semiHidden="1" w:unhideWhenUsed="1"/>
-    <w:lsdException w:name="Body Text 2" w:semiHidden="1" w:unhideWhenUsed="1"/>
-    <w:lsdException w:name="Body Text 3" w:semiHidden="1" w:unhideWhenUsed="1"/>
-    <w:lsdException w:name="Body Text Indent 2" w:semiHidden="1" w:unhideWhenUsed="1"/>
-    <w:lsdException w:name="Body Text Indent 3" w:semiHidden="1" w:unhideWhenUsed="1"/>
-    <w:lsdException w:name="Block Text" w:semiHidden="1" w:unhideWhenUsed="1"/>
-    <w:lsdException w:name="Hyperlink" w:semiHidden="1" w:unhideWhenUsed="1"/>
-    <w:lsdException w:name="FollowedHyperlink" w:semiHidden="1" w:unhideWhenUsed="1"/>
-    <w:lsdException w:name="Strong" w:uiPriority="22" w:qFormat="1"/>
-    <w:lsdException w:name="Emphasis" w:uiPriority="20" w:qFormat="1"/>
-    <w:lsdException w:name="Document Map" w:semiHidden="1" w:unhideWhenUsed="1"/>
-    <w:lsdException w:name="Plain Text" w:semiHidden="1" w:unhideWhenUsed="1"/>
-    <w:lsdException w:name="E-mail Signature" w:semiHidden="1" w:unhideWhenUsed="1"/>
-    <w:lsdException w:name="HTML Top of Form" w:semiHidden="1" w:unhideWhenUsed="1"/>
-    <w:lsdException w:name="HTML Bottom of Form" w:semiHidden="1" w:unhideWhenUsed="1"/>
-    <w:lsdException w:name="Normal (Web)" w:semiHidden="1" w:unhideWhenUsed="1"/>
-    <w:lsdException w:name="HTML Acronym" w:semiHidden="1" w:unhideWhenUsed="1"/>
-    <w:lsdException w:name="HTML Address" w:semiHidden="1" w:unhideWhenUsed="1"/>
-    <w:lsdException w:name="HTML Cite" w:semiHidden="1" w:unhideWhenUsed="1"/>
-    <w:lsdException w:name="HTML Code" w:semiHidden="1" w:unhideWhenUsed="1"/>
-    <w:lsdException w:name="HTML Definition" w:semiHidden="1" w:unhideWhenUsed="1"/>
-    <w:lsdException w:name="HTML Keyboard" w:semiHidden="1" w:unhideWhenUsed="1"/>
-    <w:lsdException w:name="HTML Preformatted" w:semiHidden="1" w:unhideWhenUsed="1"/>
-    <w:lsdException w:name="HTML Sample" w:semiHidden="1" w:unhideWhenUsed="1"/>
-    <w:lsdException w:name="HTML Typewriter" w:semiHidden="1" w:unhideWhenUsed="1"/>
-    <w:lsdException w:name="HTML Variable" w:semiHidden="1" w:unhideWhenUsed="1"/>
-    <w:lsdException w:name="Normal Table" w:semiHidden="1" w:unhideWhenUsed="1"/>
-    <w:lsdException w:name="annotation subject" w:semiHidden="1" w:unhideWhenUsed="1"/>
-    <w:lsdException w:name="No List" w:semiHidden="1" w:unhideWhenUsed="1"/>
-    <w:lsdException w:name="Outline List 1" w:semiHidden="1" w:unhideWhenUsed="1"/>
-    <w:lsdException w:name="Outline List 2" w:semiHidden="1" w:unhideWhenUsed="1"/>
-    <w:lsdException w:name="Outline List 3" w:semiHidden="1" w:unhideWhenUsed="1"/>
-    <w:lsdException w:name="Table Simple 1" w:semiHidden="1" w:unhideWhenUsed="1"/>
-    <w:lsdException w:name="Table Simple 2" w:semiHidden="1" w:unhideWhenUsed="1"/>
-    <w:lsdException w:name="Table Simple 3" w:semiHidden="1" w:unhideWhenUsed="1"/>
-    <w:lsdException w:name="Table Classic 1" w:semiHidden="1" w:unhideWhenUsed="1"/>
-    <w:lsdException w:name="Table Classic 2" w:semiHidden="1" w:unhideWhenUsed="1"/>
-    <w:lsdException w:name="Table Classic 3" w:semiHidden="1" w:unhideWhenUsed="1"/>
-    <w:lsdException w:name="Table Classic 4" w:semiHidden="1" w:unhideWhenUsed="1"/>
-    <w:lsdException w:name="Table Colorful 1" w:semiHidden="1" w:unhideWhenUsed="1"/>
-    <w:lsdException w:name="Table Colorful 2" w:semiHidden="1" w:unhideWhenUsed="1"/>
-    <w:lsdException w:name="Table Colorful 3" w:semiHidden="1" w:unhideWhenUsed="1"/>
-    <w:lsdException w:name="Table Columns 1" w:semiHidden="1" w:unhideWhenUsed="1"/>
-    <w:lsdException w:name="Table Columns 2" w:semiHidden="1" w:unhideWhenUsed="1"/>
-    <w:lsdException w:name="Table Columns 3" w:semiHidden="1" w:unhideWhenUsed="1"/>
-    <w:lsdException w:name="Table Columns 4" w:semiHidden="1" w:unhideWhenUsed="1"/>
-    <w:lsdException w:name="Table Columns 5" w:semiHidden="1" w:unhideWhenUsed="1"/>
-    <w:lsdException w:name="Table Grid 1" w:semiHidden="1" w:unhideWhenUsed="1"/>
-    <w:lsdException w:name="Table Grid 2" w:semiHidden="1" w:unhideWhenUsed="1"/>
-    <w:lsdException w:name="Table Grid 3" w:semiHidden="1" w:unhideWhenUsed="1"/>
-    <w:lsdException w:name="Table Grid 4" w:semiHidden="1" w:unhideWhenUsed="1"/>
-    <w:lsdException w:name="Table Grid 5" w:semiHidden="1" w:unhideWhenUsed="1"/>
-    <w:lsdException w:name="Table Grid 6" w:semiHidden="1" w:unhideWhenUsed="1"/>
-    <w:lsdException w:name="Table Grid 7" w:semiHidden="1" w:unhideWhenUsed="1"/>
-    <w:lsdException w:name="Table Grid 8" w:semiHidden="1" w:unhideWhenUsed="1"/>
-    <w:lsdException w:name="Table List 1" w:semiHidden="1" w:unhideWhenUsed="1"/>
-    <w:lsdException w:name="Table List 2" w:semiHidden="1" w:unhideWhenUsed="1"/>
-    <w:lsdException w:name="Table List 3" w:semiHidden="1" w:unhideWhenUsed="1"/>
-    <w:lsdException w:name="Table List 4" w:semiHidden="1" w:unhideWhenUsed="1"/>
-    <w:lsdException w:name="Table List 5" w:semiHidden="1" w:unhideWhenUsed="1"/>
-    <w:lsdException w:name="Table List 6" w:semiHidden="1" w:unhideWhenUsed="1"/>
-    <w:lsdException w:name="Table List 7" w:semiHidden="1" w:unhideWhenUsed="1"/>
-    <w:lsdException w:name="Table List 8" w:semiHidden="1" w:unhideWhenUsed="1"/>
-    <w:lsdException w:name="Table 3D effects 1" w:semiHidden="1" w:unhideWhenUsed="1"/>
-    <w:lsdException w:name="Table 3D effects 2" w:semiHidden="1" w:unhideWhenUsed="1"/>
-    <w:lsdException w:name="Table 3D effects 3" w:semiHidden="1" w:unhideWhenUsed="1"/>
-    <w:lsdException w:name="Table Contemporary" w:semiHidden="1" w:unhideWhenUsed="1"/>
-    <w:lsdException w:name="Table Elegant" w:semiHidden="1" w:unhideWhenUsed="1"/>
-    <w:lsdException w:name="Table Professional" w:semiHidden="1" w:unhideWhenUsed="1"/>
-    <w:lsdException w:name="Table Subtle 1" w:semiHidden="1" w:unhideWhenUsed="1"/>
-    <w:lsdException w:name="Table Subtle 2" w:semiHidden="1" w:unhideWhenUsed="1"/>
-    <w:lsdException w:name="Table Web 1" w:semiHidden="1" w:unhideWhenUsed="1"/>
-    <w:lsdException w:name="Table Web 2" w:semiHidden="1" w:unhideWhenUsed="1"/>
-    <w:lsdException w:name="Table Web 3" w:semiHidden="1" w:unhideWhenUsed="1"/>
-    <w:lsdException w:name="Balloon Text" w:semiHidden="1" w:unhideWhenUsed="1"/>
-    <w:lsdException w:name="Table Grid" w:uiPriority="39"/>
-    <w:lsdException w:name="Table Theme" w:semiHidden="1" w:unhideWhenUsed="1"/>
-    <w:lsdException w:name="Note Level 1" w:semiHidden="1" w:unhideWhenUsed="1"/>
-    <w:lsdException w:name="Note Level 2" w:semiHidden="1" w:unhideWhenUsed="1"/>
-    <w:lsdException w:name="Note Level 3" w:semiHidden="1" w:unhideWhenUsed="1"/>
-    <w:lsdException w:name="Note Level 4" w:semiHidden="1" w:unhideWhenUsed="1"/>
-    <w:lsdException w:name="Note Level 5" w:semiHidden="1" w:unhideWhenUsed="1"/>
-    <w:lsdException w:name="Note Level 6" w:semiHidden="1" w:unhideWhenUsed="1"/>
-    <w:lsdException w:name="Note Level 7" w:semiHidden="1" w:unhideWhenUsed="1"/>
-    <w:lsdException w:name="Note Level 8" w:semiHidden="1" w:unhideWhenUsed="1"/>
-    <w:lsdException w:name="Note Level 9" w:semiHidden="1" w:unhideWhenUsed="1"/>
-    <w:lsdException w:name="Placeholder Text" w:semiHidden="1"/>
-    <w:lsdException w:name="No Spacing" w:uiPriority="1" w:qFormat="1"/>
-    <w:lsdException w:name="Light Shading" w:uiPriority="60"/>
-    <w:lsdException w:name="Light List" w:uiPriority="61"/>
-    <w:lsdException w:name="Light Grid" w:uiPriority="62"/>
-    <w:lsdException w:name="Medium Shading 1" w:uiPriority="63"/>
-    <w:lsdException w:name="Medium Shading 2" w:uiPriority="64"/>
-    <w:lsdException w:name="Medium List 1" w:uiPriority="65"/>
-    <w:lsdException w:name="Medium List 2" w:uiPriority="66"/>
-    <w:lsdException w:name="Medium Grid 1" w:uiPriority="67"/>
-    <w:lsdException w:name="Medium Grid 2" w:uiPriority="68"/>
-    <w:lsdException w:name="Medium Grid 3" w:uiPriority="69"/>
-    <w:lsdException w:name="Dark List" w:uiPriority="70"/>
-    <w:lsdException w:name="Colorful Shading" w:uiPriority="71"/>
-    <w:lsdException w:name="Colorful List" w:uiPriority="72"/>
-    <w:lsdException w:name="Colorful Grid" w:uiPriority="73"/>
-    <w:lsdException w:name="Light Shading Accent 1" w:uiPriority="60"/>
-    <w:lsdException w:name="Light List Accent 1" w:uiPriority="61"/>
-    <w:lsdException w:name="Light Grid Accent 1" w:uiPriority="62"/>
-    <w:lsdException w:name="Medium Shading 1 Accent 1" w:uiPriority="63"/>
-    <w:lsdException w:name="Medium Shading 2 Accent 1" w:uiPriority="64"/>
-    <w:lsdException w:name="Medium List 1 Accent 1" w:uiPriority="65"/>
-    <w:lsdException w:name="Revision" w:semiHidden="1"/>
-    <w:lsdException w:name="List Paragraph" w:uiPriority="34" w:qFormat="1"/>
-    <w:lsdException w:name="Quote" w:uiPriority="29" w:qFormat="1"/>
-    <w:lsdException w:name="Intense Quote" w:uiPriority="30" w:qFormat="1"/>
-    <w:lsdException w:name="Medium List 2 Accent 1" w:uiPriority="66"/>
-    <w:lsdException w:name="Medium Grid 1 Accent 1" w:uiPriority="67"/>
-    <w:lsdException w:name="Medium Grid 2 Accent 1" w:uiPriority="68"/>
-    <w:lsdException w:name="Medium Grid 3 Accent 1" w:uiPriority="69"/>
-    <w:lsdException w:name="Dark List Accent 1" w:uiPriority="70"/>
-    <w:lsdException w:name="Colorful Shading Accent 1" w:uiPriority="71"/>
-    <w:lsdException w:name="Colorful List Accent 1" w:uiPriority="72"/>
-    <w:lsdException w:name="Colorful Grid Accent 1" w:uiPriority="73"/>
-    <w:lsdException w:name="Light Shading Accent 2" w:uiPriority="60"/>
-    <w:lsdException w:name="Light List Accent 2" w:uiPriority="61"/>
-    <w:lsdException w:name="Light Grid Accent 2" w:uiPriority="62"/>
-    <w:lsdException w:name="Medium Shading 1 Accent 2" w:uiPriority="63"/>
-    <w:lsdException w:name="Medium Shading 2 Accent 2" w:uiPriority="64"/>
-    <w:lsdException w:name="Medium List 1 Accent 2" w:uiPriority="65"/>
-    <w:lsdException w:name="Medium List 2 Accent 2" w:uiPriority="66"/>
-    <w:lsdException w:name="Medium Grid 1 Accent 2" w:uiPriority="67"/>
-    <w:lsdException w:name="Medium Grid 2 Accent 2" w:uiPriority="68"/>
-    <w:lsdException w:name="Medium Grid 3 Accent 2" w:uiPriority="69"/>
-    <w:lsdException w:name="Dark List Accent 2" w:uiPriority="70"/>
-    <w:lsdException w:name="Colorful Shading Accent 2" w:uiPriority="71"/>
-    <w:lsdException w:name="Colorful List Accent 2" w:uiPriority="72"/>
-    <w:lsdException w:name="Colorful Grid Accent 2" w:uiPriority="73"/>
-    <w:lsdException w:name="Light Shading Accent 3" w:uiPriority="60"/>
-    <w:lsdException w:name="Light List Accent 3" w:uiPriority="61"/>
-    <w:lsdException w:name="Light Grid Accent 3" w:uiPriority="62"/>
-    <w:lsdException w:name="Medium Shading 1 Accent 3" w:uiPriority="63"/>
-    <w:lsdException w:name="Medium Shading 2 Accent 3" w:uiPriority="64"/>
-    <w:lsdException w:name="Medium List 1 Accent 3" w:uiPriority="65"/>
-    <w:lsdException w:name="Medium List 2 Accent 3" w:uiPriority="66"/>
-    <w:lsdException w:name="Medium Grid 1 Accent 3" w:uiPriority="67"/>
-    <w:lsdException w:name="Medium Grid 2 Accent 3" w:uiPriority="68"/>
-    <w:lsdException w:name="Medium Grid 3 Accent 3" w:uiPriority="69"/>
-    <w:lsdException w:name="Dark List Accent 3" w:uiPriority="70"/>
-    <w:lsdException w:name="Colorful Shading Accent 3" w:uiPriority="71"/>
-    <w:lsdException w:name="Colorful List Accent 3" w:uiPriority="72"/>
-    <w:lsdException w:name="Colorful Grid Accent 3" w:uiPriority="73"/>
-    <w:lsdException w:name="Light Shading Accent 4" w:uiPriority="60"/>
-    <w:lsdException w:name="Light List Accent 4" w:uiPriority="61"/>
-    <w:lsdException w:name="Light Grid Accent 4" w:uiPriority="62"/>
-    <w:lsdException w:name="Medium Shading 1 Accent 4" w:uiPriority="63"/>
-    <w:lsdException w:name="Medium Shading 2 Accent 4" w:uiPriority="64"/>
-    <w:lsdException w:name="Medium List 1 Accent 4" w:uiPriority="65"/>
-    <w:lsdException w:name="Medium List 2 Accent 4" w:uiPriority="66"/>
-    <w:lsdException w:name="Medium Grid 1 Accent 4" w:uiPriority="67"/>
-    <w:lsdException w:name="Medium Grid 2 Accent 4" w:uiPriority="68"/>
-    <w:lsdException w:name="Medium Grid 3 Accent 4" w:uiPriority="69"/>
-    <w:lsdException w:name="Dark List Accent 4" w:uiPriority="70"/>
-    <w:lsdException w:name="Colorful Shading Accent 4" w:uiPriority="71"/>
-    <w:lsdException w:name="Colorful List Accent 4" w:uiPriority="72"/>
-    <w:lsdException w:name="Colorful Grid Accent 4" w:uiPriority="73"/>
-    <w:lsdException w:name="Light Shading Accent 5" w:uiPriority="60"/>
-    <w:lsdException w:name="Light List Accent 5" w:uiPriority="61"/>
-    <w:lsdException w:name="Light Grid Accent 5" w:uiPriority="62"/>
-    <w:lsdException w:name="Medium Shading 1 Accent 5" w:uiPriority="63"/>
-    <w:lsdException w:name="Medium Shading 2 Accent 5" w:uiPriority="64"/>
-    <w:lsdException w:name="Medium List 1 Accent 5" w:uiPriority="65"/>
-    <w:lsdException w:name="Medium List 2 Accent 5" w:uiPriority="66"/>
-    <w:lsdException w:name="Medium Grid 1 Accent 5" w:uiPriority="67"/>
-    <w:lsdException w:name="Medium Grid 2 Accent 5" w:uiPriority="68"/>
-    <w:lsdException w:name="Medium Grid 3 Accent 5" w:uiPriority="69"/>
-    <w:lsdException w:name="Dark List Accent 5" w:uiPriority="70"/>
-    <w:lsdException w:name="Colorful Shading Accent 5" w:uiPriority="71"/>
-    <w:lsdException w:name="Colorful List Accent 5" w:uiPriority="72"/>
-    <w:lsdException w:name="Colorful Grid Accent 5" w:uiPriority="73"/>
-    <w:lsdException w:name="Light Shading Accent 6" w:uiPriority="60"/>
-    <w:lsdException w:name="Light List Accent 6" w:uiPriority="61"/>
-    <w:lsdException w:name="Light Grid Accent 6" w:uiPriority="62"/>
-    <w:lsdException w:name="Medium Shading 1 Accent 6" w:uiPriority="63"/>
-    <w:lsdException w:name="Medium Shading 2 Accent 6" w:uiPriority="64"/>
-    <w:lsdException w:name="Medium List 1 Accent 6" w:uiPriority="65"/>
-    <w:lsdException w:name="Medium List 2 Accent 6" w:uiPriority="66"/>
-    <w:lsdException w:name="Medium Grid 1 Accent 6" w:uiPriority="67"/>
-    <w:lsdException w:name="Medium Grid 2 Accent 6" w:uiPriority="68"/>
-    <w:lsdException w:name="Medium Grid 3 Accent 6" w:uiPriority="69"/>
-    <w:lsdException w:name="Dark List Accent 6" w:uiPriority="70"/>
-    <w:lsdException w:name="Colorful Shading Accent 6" w:uiPriority="71"/>
-    <w:lsdException w:name="Colorful List Accent 6" w:uiPriority="72"/>
-    <w:lsdException w:name="Colorful Grid Accent 6" w:uiPriority="73"/>
-    <w:lsdException w:name="Subtle Emphasis" w:uiPriority="19" w:qFormat="1"/>
-    <w:lsdException w:name="Intense Emphasis" w:uiPriority="21" w:qFormat="1"/>
-    <w:lsdException w:name="Subtle Reference" w:uiPriority="31" w:qFormat="1"/>
-    <w:lsdException w:name="Intense Reference" w:uiPriority="32" w:qFormat="1"/>
-    <w:lsdException w:name="Book Title" w:uiPriority="33" w:qFormat="1"/>
-    <w:lsdException w:name="Bibliography" w:semiHidden="1" w:uiPriority="37" w:unhideWhenUsed="1"/>
-    <w:lsdException w:name="TOC Heading" w:semiHidden="1" w:uiPriority="39" w:unhideWhenUsed="1" w:qFormat="1"/>
-    <w:lsdException w:name="Plain Table 1" w:uiPriority="41"/>
-    <w:lsdException w:name="Plain Table 2" w:uiPriority="42"/>
-    <w:lsdException w:name="Plain Table 3" w:uiPriority="43"/>
-    <w:lsdException w:name="Plain Table 4" w:uiPriority="44"/>
-    <w:lsdException w:name="Plain Table 5" w:uiPriority="45"/>
-    <w:lsdException w:name="Grid Table Light" w:uiPriority="40"/>
-    <w:lsdException w:name="Grid Table 1 Light" w:uiPriority="46"/>
-    <w:lsdException w:name="Grid Table 2" w:uiPriority="47"/>
-    <w:lsdException w:name="Grid Table 3" w:uiPriority="48"/>
-    <w:lsdException w:name="Grid Table 4" w:uiPriority="49"/>
-    <w:lsdException w:name="Grid Table 5 Dark" w:uiPriority="50"/>
-    <w:lsdException w:name="Grid Table 6 Colorful" w:uiPriority="51"/>
-    <w:lsdException w:name="Grid Table 7 Colorful" w:uiPriority="52"/>
-    <w:lsdException w:name="Grid Table 1 Light Accent 1" w:uiPriority="46"/>
-    <w:lsdException w:name="Grid Table 2 Accent 1" w:uiPriority="47"/>
-    <w:lsdException w:name="Grid Table 3 Accent 1" w:uiPriority="48"/>
-    <w:lsdException w:name="Grid Table 4 Accent 1" w:uiPriority="49"/>
-    <w:lsdException w:name="Grid Table 5 Dark Accent 1" w:uiPriority="50"/>
-    <w:lsdException w:name="Grid Table 6 Colorful Accent 1" w:uiPriority="51"/>
-    <w:lsdException w:name="Grid Table 7 Colorful Accent 1" w:uiPriority="52"/>
-    <w:lsdException w:name="Grid Table 1 Light Accent 2" w:uiPriority="46"/>
-    <w:lsdException w:name="Grid Table 2 Accent 2" w:uiPriority="47"/>
-    <w:lsdException w:name="Grid Table 3 Accent 2" w:uiPriority="48"/>
-    <w:lsdException w:name="Grid Table 4 Accent 2" w:uiPriority="49"/>
-    <w:lsdException w:name="Grid Table 5 Dark Accent 2" w:uiPriority="50"/>
-    <w:lsdException w:name="Grid Table 6 Colorful Accent 2" w:uiPriority="51"/>
-    <w:lsdException w:name="Grid Table 7 Colorful Accent 2" w:uiPriority="52"/>
-    <w:lsdException w:name="Grid Table 1 Light Accent 3" w:uiPriority="46"/>
-    <w:lsdException w:name="Grid Table 2 Accent 3" w:uiPriority="47"/>
-    <w:lsdException w:name="Grid Table 3 Accent 3" w:uiPriority="48"/>
-    <w:lsdException w:name="Grid Table 4 Accent 3" w:uiPriority="49"/>
-    <w:lsdException w:name="Grid Table 5 Dark Accent 3" w:uiPriority="50"/>
-    <w:lsdException w:name="Grid Table 6 Colorful Accent 3" w:uiPriority="51"/>
-    <w:lsdException w:name="Grid Table 7 Colorful Accent 3" w:uiPriority="52"/>
-    <w:lsdException w:name="Grid Table 1 Light Accent 4" w:uiPriority="46"/>
-    <w:lsdException w:name="Grid Table 2 Accent 4" w:uiPriority="47"/>
-    <w:lsdException w:name="Grid Table 3 Accent 4" w:uiPriority="48"/>
-    <w:lsdException w:name="Grid Table 4 Accent 4" w:uiPriority="49"/>
-    <w:lsdException w:name="Grid Table 5 Dark Accent 4" w:uiPriority="50"/>
-    <w:lsdException w:name="Grid Table 6 Colorful Accent 4" w:uiPriority="51"/>
-    <w:lsdException w:name="Grid Table 7 Colorful Accent 4" w:uiPriority="52"/>
-    <w:lsdException w:name="Grid Table 1 Light Accent 5" w:uiPriority="46"/>
-    <w:lsdException w:name="Grid Table 2 Accent 5" w:uiPriority="47"/>
-    <w:lsdException w:name="Grid Table 3 Accent 5" w:uiPriority="48"/>
-    <w:lsdException w:name="Grid Table 4 Accent 5" w:uiPriority="49"/>
-    <w:lsdException w:name="Grid Table 5 Dark Accent 5" w:uiPriority="50"/>
-    <w:lsdException w:name="Grid Table 6 Colorful Accent 5" w:uiPriority="51"/>
-    <w:lsdException w:name="Grid Table 7 Colorful Accent 5" w:uiPriority="52"/>
-    <w:lsdException w:name="Grid Table 1 Light Accent 6" w:uiPriority="46"/>
-    <w:lsdException w:name="Grid Table 2 Accent 6" w:uiPriority="47"/>
-    <w:lsdException w:name="Grid Table 3 Accent 6" w:uiPriority="48"/>
-    <w:lsdException w:name="Grid Table 4 Accent 6" w:uiPriority="49"/>
-    <w:lsdException w:name="Grid Table 5 Dark Accent 6" w:uiPriority="50"/>
-    <w:lsdException w:name="Grid Table 6 Colorful Accent 6" w:uiPriority="51"/>
-    <w:lsdException w:name="Grid Table 7 Colorful Accent 6" w:uiPriority="52"/>
-    <w:lsdException w:name="List Table 1 Light" w:uiPriority="46"/>
-    <w:lsdException w:name="List Table 2" w:uiPriority="47"/>
-    <w:lsdException w:name="List Table 3" w:uiPriority="48"/>
-    <w:lsdException w:name="List Table 4" w:uiPriority="49"/>
-    <w:lsdException w:name="List Table 5 Dark" w:uiPriority="50"/>
-    <w:lsdException w:name="List Table 6 Colorful" w:uiPriority="51"/>
-    <w:lsdException w:name="List Table 7 Colorful" w:uiPriority="52"/>
-    <w:lsdException w:name="List Table 1 Light Accent 1" w:uiPriority="46"/>
-    <w:lsdException w:name="List Table 2 Accent 1" w:uiPriority="47"/>
-    <w:lsdException w:name="List Table 3 Accent 1" w:uiPriority="48"/>
-    <w:lsdException w:name="List Table 4 Accent 1" w:uiPriority="49"/>
-    <w:lsdException w:name="List Table 5 Dark Accent 1" w:uiPriority="50"/>
-    <w:lsdException w:name="List Table 6 Colorful Accent 1" w:uiPriority="51"/>
-    <w:lsdException w:name="List Table 7 Colorful Accent 1" w:uiPriority="52"/>
-    <w:lsdException w:name="List Table 1 Light Accent 2" w:uiPriority="46"/>
-    <w:lsdException w:name="List Table 2 Accent 2" w:uiPriority="47"/>
-    <w:lsdException w:name="List Table 3 Accent 2" w:uiPriority="48"/>
-    <w:lsdException w:name="List Table 4 Accent 2" w:uiPriority="49"/>
-    <w:lsdException w:name="List Table 5 Dark Accent 2" w:uiPriority="50"/>
-    <w:lsdException w:name="List Table 6 Colorful Accent 2" w:uiPriority="51"/>
-    <w:lsdException w:name="List Table 7 Colorful Accent 2" w:uiPriority="52"/>
-    <w:lsdException w:name="List Table 1 Light Accent 3" w:uiPriority="46"/>
-    <w:lsdException w:name="List Table 2 Accent 3" w:uiPriority="47"/>
-    <w:lsdException w:name="List Table 3 Accent 3" w:uiPriority="48"/>
-    <w:lsdException w:name="List Table 4 Accent 3" w:uiPriority="49"/>
-    <w:lsdException w:name="List Table 5 Dark Accent 3" w:uiPriority="50"/>
-    <w:lsdException w:name="List Table 6 Colorful Accent 3" w:uiPriority="51"/>
-    <w:lsdException w:name="List Table 7 Colorful Accent 3" w:uiPriority="52"/>
-    <w:lsdException w:name="List Table 1 Light Accent 4" w:uiPriority="46"/>
-    <w:lsdException w:name="List Table 2 Accent 4" w:uiPriority="47"/>
-    <w:lsdException w:name="List Table 3 Accent 4" w:uiPriority="48"/>
-    <w:lsdException w:name="List Table 4 Accent 4" w:uiPriority="49"/>
-    <w:lsdException w:name="List Table 5 Dark Accent 4" w:uiPriority="50"/>
-    <w:lsdException w:name="List Table 6 Colorful Accent 4" w:uiPriority="51"/>
-    <w:lsdException w:name="List Table 7 Colorful Accent 4" w:uiPriority="52"/>
-    <w:lsdException w:name="List Table 1 Light Accent 5" w:uiPriority="46"/>
-    <w:lsdException w:name="List Table 2 Accent 5" w:uiPriority="47"/>
-    <w:lsdException w:name="List Table 3 Accent 5" w:uiPriority="48"/>
-    <w:lsdException w:name="List Table 4 Accent 5" w:uiPriority="49"/>
-    <w:lsdException w:name="List Table 5 Dark Accent 5" w:uiPriority="50"/>
-    <w:lsdException w:name="List Table 6 Colorful Accent 5" w:uiPriority="51"/>
-    <w:lsdException w:name="List Table 7 Colorful Accent 5" w:uiPriority="52"/>
-    <w:lsdException w:name="List Table 1 Light Accent 6" w:uiPriority="46"/>
-    <w:lsdException w:name="List Table 2 Accent 6" w:uiPriority="47"/>
-    <w:lsdException w:name="List Table 3 Accent 6" w:uiPriority="48"/>
-    <w:lsdException w:name="List Table 4 Accent 6" w:uiPriority="49"/>
-    <w:lsdException w:name="List Table 5 Dark Accent 6" w:uiPriority="50"/>
-    <w:lsdException w:name="List Table 6 Colorful Accent 6" w:uiPriority="51"/>
-    <w:lsdException w:name="List Table 7 Colorful Accent 6" w:uiPriority="52"/>
+  <w:latentStyles w:defLockedState="0" w:defUIPriority="99" w:defSemiHidden="1" w:defUnhideWhenUsed="1" w:defQFormat="0" w:count="267">
+    <w:lsdException w:name="Normal" w:semiHidden="0" w:uiPriority="0" w:unhideWhenUsed="0" w:qFormat="1"/>
+    <w:lsdException w:name="heading 1" w:semiHidden="0" w:uiPriority="9" w:unhideWhenUsed="0" w:qFormat="1"/>
+    <w:lsdException w:name="heading 2" w:uiPriority="9" w:qFormat="1"/>
+    <w:lsdException w:name="heading 3" w:uiPriority="9" w:qFormat="1"/>
+    <w:lsdException w:name="heading 4" w:uiPriority="9" w:qFormat="1"/>
+    <w:lsdException w:name="heading 5" w:uiPriority="9" w:qFormat="1"/>
+    <w:lsdException w:name="heading 6" w:uiPriority="9" w:qFormat="1"/>
+    <w:lsdException w:name="heading 7" w:uiPriority="9" w:qFormat="1"/>
+    <w:lsdException w:name="heading 8" w:uiPriority="9" w:qFormat="1"/>
+    <w:lsdException w:name="heading 9" w:uiPriority="9" w:qFormat="1"/>
+    <w:lsdException w:name="toc 1" w:uiPriority="39"/>
+    <w:lsdException w:name="toc 2" w:uiPriority="39"/>
+    <w:lsdException w:name="toc 3" w:uiPriority="39"/>
+    <w:lsdException w:name="toc 4" w:uiPriority="39"/>
+    <w:lsdException w:name="toc 5" w:uiPriority="39"/>
+    <w:lsdException w:name="toc 6" w:uiPriority="39"/>
+    <w:lsdException w:name="toc 7" w:uiPriority="39"/>
+    <w:lsdException w:name="toc 8" w:uiPriority="39"/>
+    <w:lsdException w:name="toc 9" w:uiPriority="39"/>
+    <w:lsdException w:name="caption" w:uiPriority="35" w:qFormat="1"/>
+    <w:lsdException w:name="Title" w:semiHidden="0" w:uiPriority="10" w:unhideWhenUsed="0" w:qFormat="1"/>
+    <w:lsdException w:name="Default Paragraph Font" w:uiPriority="1"/>
+    <w:lsdException w:name="Subtitle" w:semiHidden="0" w:uiPriority="11" w:unhideWhenUsed="0" w:qFormat="1"/>
+    <w:lsdException w:name="Strong" w:semiHidden="0" w:uiPriority="22" w:unhideWhenUsed="0" w:qFormat="1"/>
+    <w:lsdException w:name="Emphasis" w:semiHidden="0" w:uiPriority="20" w:unhideWhenUsed="0" w:qFormat="1"/>
+    <w:lsdException w:name="Table Grid" w:semiHidden="0" w:uiPriority="39" w:unhideWhenUsed="0"/>
+    <w:lsdException w:name="Placeholder Text" w:unhideWhenUsed="0"/>
+    <w:lsdException w:name="No Spacing" w:semiHidden="0" w:uiPriority="1" w:unhideWhenUsed="0" w:qFormat="1"/>
+    <w:lsdException w:name="Light Shading" w:semiHidden="0" w:uiPriority="60" w:unhideWhenUsed="0"/>
+    <w:lsdException w:name="Light List" w:semiHidden="0" w:uiPriority="61" w:unhideWhenUsed="0"/>
+    <w:lsdException w:name="Light Grid" w:semiHidden="0" w:uiPriority="62" w:unhideWhenUsed="0"/>
+    <w:lsdException w:name="Medium Shading 1" w:semiHidden="0" w:uiPriority="63" w:unhideWhenUsed="0"/>
+    <w:lsdException w:name="Medium Shading 2" w:semiHidden="0" w:uiPriority="64" w:unhideWhenUsed="0"/>
+    <w:lsdException w:name="Medium List 1" w:semiHidden="0" w:uiPriority="65" w:unhideWhenUsed="0"/>
+    <w:lsdException w:name="Medium List 2" w:semiHidden="0" w:uiPriority="66" w:unhideWhenUsed="0"/>
+    <w:lsdException w:name="Medium Grid 1" w:semiHidden="0" w:uiPriority="67" w:unhideWhenUsed="0"/>
+    <w:lsdException w:name="Medium Grid 2" w:semiHidden="0" w:uiPriority="68" w:unhideWhenUsed="0"/>
+    <w:lsdException w:name="Medium Grid 3" w:semiHidden="0" w:uiPriority="69" w:unhideWhenUsed="0"/>
+    <w:lsdException w:name="Dark List" w:semiHidden="0" w:uiPriority="70" w:unhideWhenUsed="0"/>
+    <w:lsdException w:name="Colorful Shading" w:semiHidden="0" w:uiPriority="71" w:unhideWhenUsed="0"/>
+    <w:lsdException w:name="Colorful List" w:semiHidden="0" w:uiPriority="72" w:unhideWhenUsed="0"/>
+    <w:lsdException w:name="Colorful Grid" w:semiHidden="0" w:uiPriority="73" w:unhideWhenUsed="0"/>
+    <w:lsdException w:name="Light Shading Accent 1" w:semiHidden="0" w:uiPriority="60" w:unhideWhenUsed="0"/>
+    <w:lsdException w:name="Light List Accent 1" w:semiHidden="0" w:uiPriority="61" w:unhideWhenUsed="0"/>
+    <w:lsdException w:name="Light Grid Accent 1" w:semiHidden="0" w:uiPriority="62" w:unhideWhenUsed="0"/>
+    <w:lsdException w:name="Medium Shading 1 Accent 1" w:semiHidden="0" w:uiPriority="63" w:unhideWhenUsed="0"/>
+    <w:lsdException w:name="Medium Shading 2 Accent 1" w:semiHidden="0" w:uiPriority="64" w:unhideWhenUsed="0"/>
+    <w:lsdException w:name="Medium List 1 Accent 1" w:semiHidden="0" w:uiPriority="65" w:unhideWhenUsed="0"/>
+    <w:lsdException w:name="Revision" w:unhideWhenUsed="0"/>
+    <w:lsdException w:name="List Paragraph" w:semiHidden="0" w:uiPriority="34" w:unhideWhenUsed="0" w:qFormat="1"/>
+    <w:lsdException w:name="Quote" w:semiHidden="0" w:uiPriority="29" w:unhideWhenUsed="0" w:qFormat="1"/>
+    <w:lsdException w:name="Intense Quote" w:semiHidden="0" w:uiPriority="30" w:unhideWhenUsed="0" w:qFormat="1"/>
+    <w:lsdException w:name="Medium List 2 Accent 1" w:semiHidden="0" w:uiPriority="66" w:unhideWhenUsed="0"/>
+    <w:lsdException w:name="Medium Grid 1 Accent 1" w:semiHidden="0" w:uiPriority="67" w:unhideWhenUsed="0"/>
+    <w:lsdException w:name="Medium Grid 2 Accent 1" w:semiHidden="0" w:uiPriority="68" w:unhideWhenUsed="0"/>
+    <w:lsdException w:name="Medium Grid 3 Accent 1" w:semiHidden="0" w:uiPriority="69" w:unhideWhenUsed="0"/>
+    <w:lsdException w:name="Dark List Accent 1" w:semiHidden="0" w:uiPriority="70" w:unhideWhenUsed="0"/>
+    <w:lsdException w:name="Colorful Shading Accent 1" w:semiHidden="0" w:uiPriority="71" w:unhideWhenUsed="0"/>
+    <w:lsdException w:name="Colorful List Accent 1" w:semiHidden="0" w:uiPriority="72" w:unhideWhenUsed="0"/>
+    <w:lsdException w:name="Colorful Grid Accent 1" w:semiHidden="0" w:uiPriority="73" w:unhideWhenUsed="0"/>
+    <w:lsdException w:name="Light Shading Accent 2" w:semiHidden="0" w:uiPriority="60" w:unhideWhenUsed="0"/>
+    <w:lsdException w:name="Light List Accent 2" w:semiHidden="0" w:uiPriority="61" w:unhideWhenUsed="0"/>
+    <w:lsdException w:name="Light Grid Accent 2" w:semiHidden="0" w:uiPriority="62" w:unhideWhenUsed="0"/>
+    <w:lsdException w:name="Medium Shading 1 Accent 2" w:semiHidden="0" w:uiPriority="63" w:unhideWhenUsed="0"/>
+    <w:lsdException w:name="Medium Shading 2 Accent 2" w:semiHidden="0" w:uiPriority="64" w:unhideWhenUsed="0"/>
+    <w:lsdException w:name="Medium List 1 Accent 2" w:semiHidden="0" w:uiPriority="65" w:unhideWhenUsed="0"/>
+    <w:lsdException w:name="Medium List 2 Accent 2" w:semiHidden="0" w:uiPriority="66" w:unhideWhenUsed="0"/>
+    <w:lsdException w:name="Medium Grid 1 Accent 2" w:semiHidden="0" w:uiPriority="67" w:unhideWhenUsed="0"/>
+    <w:lsdException w:name="Medium Grid 2 Accent 2" w:semiHidden="0" w:uiPriority="68" w:unhideWhenUsed="0"/>
+    <w:lsdException w:name="Medium Grid 3 Accent 2" w:semiHidden="0" w:uiPriority="69" w:unhideWhenUsed="0"/>
+    <w:lsdException w:name="Dark List Accent 2" w:semiHidden="0" w:uiPriority="70" w:unhideWhenUsed="0"/>
+    <w:lsdException w:name="Colorful Shading Accent 2" w:semiHidden="0" w:uiPriority="71" w:unhideWhenUsed="0"/>
+    <w:lsdException w:name="Colorful List Accent 2" w:semiHidden="0" w:uiPriority="72" w:unhideWhenUsed="0"/>
+    <w:lsdException w:name="Colorful Grid Accent 2" w:semiHidden="0" w:uiPriority="73" w:unhideWhenUsed="0"/>
+    <w:lsdException w:name="Light Shading Accent 3" w:semiHidden="0" w:uiPriority="60" w:unhideWhenUsed="0"/>
+    <w:lsdException w:name="Light List Accent 3" w:semiHidden="0" w:uiPriority="61" w:unhideWhenUsed="0"/>
+    <w:lsdException w:name="Light Grid Accent 3" w:semiHidden="0" w:uiPriority="62" w:unhideWhenUsed="0"/>
+    <w:lsdException w:name="Medium Shading 1 Accent 3" w:semiHidden="0" w:uiPriority="63" w:unhideWhenUsed="0"/>
+    <w:lsdException w:name="Medium Shading 2 Accent 3" w:semiHidden="0" w:uiPriority="64" w:unhideWhenUsed="0"/>
+    <w:lsdException w:name="Medium List 1 Accent 3" w:semiHidden="0" w:uiPriority="65" w:unhideWhenUsed="0"/>
+    <w:lsdException w:name="Medium List 2 Accent 3" w:semiHidden="0" w:uiPriority="66" w:unhideWhenUsed="0"/>
+    <w:lsdException w:name="Medium Grid 1 Accent 3" w:semiHidden="0" w:uiPriority="67" w:unhideWhenUsed="0"/>
+    <w:lsdException w:name="Medium Grid 2 Accent 3" w:semiHidden="0" w:uiPriority="68" w:unhideWhenUsed="0"/>
+    <w:lsdException w:name="Medium Grid 3 Accent 3" w:semiHidden="0" w:uiPriority="69" w:unhideWhenUsed="0"/>
+    <w:lsdException w:name="Dark List Accent 3" w:semiHidden="0" w:uiPriority="70" w:unhideWhenUsed="0"/>
+    <w:lsdException w:name="Colorful Shading Accent 3" w:semiHidden="0" w:uiPriority="71" w:unhideWhenUsed="0"/>
+    <w:lsdException w:name="Colorful List Accent 3" w:semiHidden="0" w:uiPriority="72" w:unhideWhenUsed="0"/>
+    <w:lsdException w:name="Colorful Grid Accent 3" w:semiHidden="0" w:uiPriority="73" w:unhideWhenUsed="0"/>
+    <w:lsdException w:name="Light Shading Accent 4" w:semiHidden="0" w:uiPriority="60" w:unhideWhenUsed="0"/>
+    <w:lsdException w:name="Light List Accent 4" w:semiHidden="0" w:uiPriority="61" w:unhideWhenUsed="0"/>
+    <w:lsdException w:name="Light Grid Accent 4" w:semiHidden="0" w:uiPriority="62" w:unhideWhenUsed="0"/>
+    <w:lsdException w:name="Medium Shading 1 Accent 4" w:semiHidden="0" w:uiPriority="63" w:unhideWhenUsed="0"/>
+    <w:lsdException w:name="Medium Shading 2 Accent 4" w:semiHidden="0" w:uiPriority="64" w:unhideWhenUsed="0"/>
+    <w:lsdException w:name="Medium List 1 Accent 4" w:semiHidden="0" w:uiPriority="65" w:unhideWhenUsed="0"/>
+    <w:lsdException w:name="Medium List 2 Accent 4" w:semiHidden="0" w:uiPriority="66" w:unhideWhenUsed="0"/>
+    <w:lsdException w:name="Medium Grid 1 Accent 4" w:semiHidden="0" w:uiPriority="67" w:unhideWhenUsed="0"/>
+    <w:lsdException w:name="Medium Grid 2 Accent 4" w:semiHidden="0" w:uiPriority="68" w:unhideWhenUsed="0"/>
+    <w:lsdException w:name="Medium Grid 3 Accent 4" w:semiHidden="0" w:uiPriority="69" w:unhideWhenUsed="0"/>
+    <w:lsdException w:name="Dark List Accent 4" w:semiHidden="0" w:uiPriority="70" w:unhideWhenUsed="0"/>
+    <w:lsdException w:name="Colorful Shading Accent 4" w:semiHidden="0" w:uiPriority="71" w:unhideWhenUsed="0"/>
+    <w:lsdException w:name="Colorful List Accent 4" w:semiHidden="0" w:uiPriority="72" w:unhideWhenUsed="0"/>
+    <w:lsdException w:name="Colorful Grid Accent 4" w:semiHidden="0" w:uiPriority="73" w:unhideWhenUsed="0"/>
+    <w:lsdException w:name="Light Shading Accent 5" w:semiHidden="0" w:uiPriority="60" w:unhideWhenUsed="0"/>
+    <w:lsdException w:name="Light List Accent 5" w:semiHidden="0" w:uiPriority="61" w:unhideWhenUsed="0"/>
+    <w:lsdException w:name="Light Grid Accent 5" w:semiHidden="0" w:uiPriority="62" w:unhideWhenUsed="0"/>
+    <w:lsdException w:name="Medium Shading 1 Accent 5" w:semiHidden="0" w:uiPriority="63" w:unhideWhenUsed="0"/>
+    <w:lsdException w:name="Medium Shading 2 Accent 5" w:semiHidden="0" w:uiPriority="64" w:unhideWhenUsed="0"/>
+    <w:lsdException w:name="Medium List 1 Accent 5" w:semiHidden="0" w:uiPriority="65" w:unhideWhenUsed="0"/>
+    <w:lsdException w:name="Medium List 2 Accent 5" w:semiHidden="0" w:uiPriority="66" w:unhideWhenUsed="0"/>
+    <w:lsdException w:name="Medium Grid 1 Accent 5" w:semiHidden="0" w:uiPriority="67" w:unhideWhenUsed="0"/>
+    <w:lsdException w:name="Medium Grid 2 Accent 5" w:semiHidden="0" w:uiPriority="68" w:unhideWhenUsed="0"/>
+    <w:lsdException w:name="Medium Grid 3 Accent 5" w:semiHidden="0" w:uiPriority="69" w:unhideWhenUsed="0"/>
+    <w:lsdException w:name="Dark List Accent 5" w:semiHidden="0" w:uiPriority="70" w:unhideWhenUsed="0"/>
+    <w:lsdException w:name="Colorful Shading Accent 5" w:semiHidden="0" w:uiPriority="71" w:unhideWhenUsed="0"/>
+    <w:lsdException w:name="Colorful List Accent 5" w:semiHidden="0" w:uiPriority="72" w:unhideWhenUsed="0"/>
+    <w:lsdException w:name="Colorful Grid Accent 5" w:semiHidden="0" w:uiPriority="73" w:unhideWhenUsed="0"/>
+    <w:lsdException w:name="Light Shading Accent 6" w:semiHidden="0" w:uiPriority="60" w:unhideWhenUsed="0"/>
+    <w:lsdException w:name="Light List Accent 6" w:semiHidden="0" w:uiPriority="61" w:unhideWhenUsed="0"/>
+    <w:lsdException w:name="Light Grid Accent 6" w:semiHidden="0" w:uiPriority="62" w:unhideWhenUsed="0"/>
+    <w:lsdException w:name="Medium Shading 1 Accent 6" w:semiHidden="0" w:uiPriority="63" w:unhideWhenUsed="0"/>
+    <w:lsdException w:name="Medium Shading 2 Accent 6" w:semiHidden="0" w:uiPriority="64" w:unhideWhenUsed="0"/>
+    <w:lsdException w:name="Medium List 1 Accent 6" w:semiHidden="0" w:uiPriority="65" w:unhideWhenUsed="0"/>
+    <w:lsdException w:name="Medium List 2 Accent 6" w:semiHidden="0" w:uiPriority="66" w:unhideWhenUsed="0"/>
+    <w:lsdException w:name="Medium Grid 1 Accent 6" w:semiHidden="0" w:uiPriority="67" w:unhideWhenUsed="0"/>
+    <w:lsdException w:name="Medium Grid 2 Accent 6" w:semiHidden="0" w:uiPriority="68" w:unhideWhenUsed="0"/>
+    <w:lsdException w:name="Medium Grid 3 Accent 6" w:semiHidden="0" w:uiPriority="69" w:unhideWhenUsed="0"/>
+    <w:lsdException w:name="Dark List Accent 6" w:semiHidden="0" w:uiPriority="70" w:unhideWhenUsed="0"/>
+    <w:lsdException w:name="Colorful Shading Accent 6" w:semiHidden="0" w:uiPriority="71" w:unhideWhenUsed="0"/>
+    <w:lsdException w:name="Colorful List Accent 6" w:semiHidden="0" w:uiPriority="72" w:unhideWhenUsed="0"/>
+    <w:lsdException w:name="Colorful Grid Accent 6" w:semiHidden="0" w:uiPriority="73" w:unhideWhenUsed="0"/>
+    <w:lsdException w:name="Subtle Emphasis" w:semiHidden="0" w:uiPriority="19" w:unhideWhenUsed="0" w:qFormat="1"/>
+    <w:lsdException w:name="Intense Emphasis" w:semiHidden="0" w:uiPriority="21" w:unhideWhenUsed="0" w:qFormat="1"/>
+    <w:lsdException w:name="Subtle Reference" w:semiHidden="0" w:uiPriority="31" w:unhideWhenUsed="0" w:qFormat="1"/>
+    <w:lsdException w:name="Intense Reference" w:semiHidden="0" w:uiPriority="32" w:unhideWhenUsed="0" w:qFormat="1"/>
+    <w:lsdException w:name="Book Title" w:semiHidden="0" w:uiPriority="33" w:unhideWhenUsed="0" w:qFormat="1"/>
+    <w:lsdException w:name="Bibliography" w:uiPriority="37"/>
+    <w:lsdException w:name="TOC Heading" w:uiPriority="39" w:qFormat="1"/>
   </w:latentStyles>
   <w:style w:type="paragraph" w:default="1" w:styleId="Normal">
     <w:name w:val="Normal"/>
@@ -2388,7 +2064,6 @@
   <w:style w:type="character" w:default="1" w:styleId="DefaultParagraphFont">
     <w:name w:val="Default Paragraph Font"/>
     <w:uiPriority w:val="1"/>
-    <w:semiHidden/>
     <w:unhideWhenUsed/>
   </w:style>
   <w:style w:type="table" w:default="1" w:styleId="TableNormal">
@@ -2513,6 +2188,451 @@
     <w:rPr>
       <w:b/>
       <w:bCs/>
+    </w:rPr>
+  </w:style>
+  <w:style w:type="paragraph" w:styleId="Header">
+    <w:name w:val="header"/>
+    <w:basedOn w:val="Normal"/>
+    <w:link w:val="HeaderChar"/>
+    <w:uiPriority w:val="99"/>
+    <w:unhideWhenUsed/>
+    <w:rsid w:val="00E97477"/>
+    <w:pPr>
+      <w:tabs>
+        <w:tab w:val="center" w:pos="4680"/>
+        <w:tab w:val="right" w:pos="9360"/>
+      </w:tabs>
+    </w:pPr>
+  </w:style>
+  <w:style w:type="character" w:customStyle="1" w:styleId="HeaderChar">
+    <w:name w:val="Header Char"/>
+    <w:basedOn w:val="DefaultParagraphFont"/>
+    <w:link w:val="Header"/>
+    <w:uiPriority w:val="99"/>
+    <w:rsid w:val="00E97477"/>
+  </w:style>
+  <w:style w:type="paragraph" w:styleId="Footer">
+    <w:name w:val="footer"/>
+    <w:basedOn w:val="Normal"/>
+    <w:link w:val="FooterChar"/>
+    <w:uiPriority w:val="99"/>
+    <w:unhideWhenUsed/>
+    <w:rsid w:val="00E97477"/>
+    <w:pPr>
+      <w:tabs>
+        <w:tab w:val="center" w:pos="4680"/>
+        <w:tab w:val="right" w:pos="9360"/>
+      </w:tabs>
+    </w:pPr>
+  </w:style>
+  <w:style w:type="character" w:customStyle="1" w:styleId="FooterChar">
+    <w:name w:val="Footer Char"/>
+    <w:basedOn w:val="DefaultParagraphFont"/>
+    <w:link w:val="Footer"/>
+    <w:uiPriority w:val="99"/>
+    <w:rsid w:val="00E97477"/>
+  </w:style>
+  <w:style w:type="paragraph" w:styleId="BalloonText">
+    <w:name w:val="Balloon Text"/>
+    <w:basedOn w:val="Normal"/>
+    <w:link w:val="BalloonTextChar"/>
+    <w:uiPriority w:val="99"/>
+    <w:semiHidden/>
+    <w:unhideWhenUsed/>
+    <w:rsid w:val="00584C6F"/>
+    <w:rPr>
+      <w:rFonts w:ascii="Tahoma" w:hAnsi="Tahoma" w:cs="Tahoma"/>
+      <w:sz w:val="16"/>
+      <w:szCs w:val="16"/>
+    </w:rPr>
+  </w:style>
+  <w:style w:type="character" w:customStyle="1" w:styleId="BalloonTextChar">
+    <w:name w:val="Balloon Text Char"/>
+    <w:basedOn w:val="DefaultParagraphFont"/>
+    <w:link w:val="BalloonText"/>
+    <w:uiPriority w:val="99"/>
+    <w:semiHidden/>
+    <w:rsid w:val="00584C6F"/>
+    <w:rPr>
+      <w:rFonts w:ascii="Tahoma" w:hAnsi="Tahoma" w:cs="Tahoma"/>
+      <w:sz w:val="16"/>
+      <w:szCs w:val="16"/>
+    </w:rPr>
+  </w:style>
+</w:styles>
+</file>
+
+<file path=word/stylesWithEffects.xml><?xml version="1.0" encoding="utf-8"?>
+<w:styles xmlns:wpc="http://schemas.microsoft.com/office/word/2010/wordprocessingCanvas" xmlns:mc="http://schemas.openxmlformats.org/markup-compatibility/2006" xmlns:o="urn:schemas-microsoft-com:office:office" xmlns:r="http://schemas.openxmlformats.org/officeDocument/2006/relationships" xmlns:m="http://schemas.openxmlformats.org/officeDocument/2006/math" xmlns:v="urn:schemas-microsoft-com:vml" xmlns:wp14="http://schemas.microsoft.com/office/word/2010/wordprocessingDrawing" xmlns:wp="http://schemas.openxmlformats.org/drawingml/2006/wordprocessingDrawing" xmlns:w10="urn:schemas-microsoft-com:office:word" xmlns:w="http://schemas.openxmlformats.org/wordprocessingml/2006/main" xmlns:w14="http://schemas.microsoft.com/office/word/2010/wordml" xmlns:wpg="http://schemas.microsoft.com/office/word/2010/wordprocessingGroup" xmlns:wpi="http://schemas.microsoft.com/office/word/2010/wordprocessingInk" xmlns:wne="http://schemas.microsoft.com/office/word/2006/wordml" xmlns:wps="http://schemas.microsoft.com/office/word/2010/wordprocessingShape" mc:Ignorable="w14 wp14">
+  <w:docDefaults>
+    <w:rPrDefault>
+      <w:rPr>
+        <w:rFonts w:asciiTheme="minorHAnsi" w:eastAsiaTheme="minorHAnsi" w:hAnsiTheme="minorHAnsi" w:cstheme="minorBidi"/>
+        <w:sz w:val="24"/>
+        <w:szCs w:val="24"/>
+        <w:lang w:val="en-US" w:eastAsia="en-US" w:bidi="ar-SA"/>
+      </w:rPr>
+    </w:rPrDefault>
+    <w:pPrDefault/>
+  </w:docDefaults>
+  <w:latentStyles w:defLockedState="0" w:defUIPriority="99" w:defSemiHidden="1" w:defUnhideWhenUsed="1" w:defQFormat="0" w:count="267">
+    <w:lsdException w:name="Normal" w:semiHidden="0" w:uiPriority="0" w:unhideWhenUsed="0" w:qFormat="1"/>
+    <w:lsdException w:name="heading 1" w:semiHidden="0" w:uiPriority="9" w:unhideWhenUsed="0" w:qFormat="1"/>
+    <w:lsdException w:name="heading 2" w:uiPriority="9" w:qFormat="1"/>
+    <w:lsdException w:name="heading 3" w:uiPriority="9" w:qFormat="1"/>
+    <w:lsdException w:name="heading 4" w:uiPriority="9" w:qFormat="1"/>
+    <w:lsdException w:name="heading 5" w:uiPriority="9" w:qFormat="1"/>
+    <w:lsdException w:name="heading 6" w:uiPriority="9" w:qFormat="1"/>
+    <w:lsdException w:name="heading 7" w:uiPriority="9" w:qFormat="1"/>
+    <w:lsdException w:name="heading 8" w:uiPriority="9" w:qFormat="1"/>
+    <w:lsdException w:name="heading 9" w:uiPriority="9" w:qFormat="1"/>
+    <w:lsdException w:name="toc 1" w:uiPriority="39"/>
+    <w:lsdException w:name="toc 2" w:uiPriority="39"/>
+    <w:lsdException w:name="toc 3" w:uiPriority="39"/>
+    <w:lsdException w:name="toc 4" w:uiPriority="39"/>
+    <w:lsdException w:name="toc 5" w:uiPriority="39"/>
+    <w:lsdException w:name="toc 6" w:uiPriority="39"/>
+    <w:lsdException w:name="toc 7" w:uiPriority="39"/>
+    <w:lsdException w:name="toc 8" w:uiPriority="39"/>
+    <w:lsdException w:name="toc 9" w:uiPriority="39"/>
+    <w:lsdException w:name="caption" w:uiPriority="35" w:qFormat="1"/>
+    <w:lsdException w:name="Title" w:semiHidden="0" w:uiPriority="10" w:unhideWhenUsed="0" w:qFormat="1"/>
+    <w:lsdException w:name="Default Paragraph Font" w:uiPriority="1"/>
+    <w:lsdException w:name="Subtitle" w:semiHidden="0" w:uiPriority="11" w:unhideWhenUsed="0" w:qFormat="1"/>
+    <w:lsdException w:name="Strong" w:semiHidden="0" w:uiPriority="22" w:unhideWhenUsed="0" w:qFormat="1"/>
+    <w:lsdException w:name="Emphasis" w:semiHidden="0" w:uiPriority="20" w:unhideWhenUsed="0" w:qFormat="1"/>
+    <w:lsdException w:name="Table Grid" w:semiHidden="0" w:uiPriority="39" w:unhideWhenUsed="0"/>
+    <w:lsdException w:name="Placeholder Text" w:unhideWhenUsed="0"/>
+    <w:lsdException w:name="No Spacing" w:semiHidden="0" w:uiPriority="1" w:unhideWhenUsed="0" w:qFormat="1"/>
+    <w:lsdException w:name="Light Shading" w:semiHidden="0" w:uiPriority="60" w:unhideWhenUsed="0"/>
+    <w:lsdException w:name="Light List" w:semiHidden="0" w:uiPriority="61" w:unhideWhenUsed="0"/>
+    <w:lsdException w:name="Light Grid" w:semiHidden="0" w:uiPriority="62" w:unhideWhenUsed="0"/>
+    <w:lsdException w:name="Medium Shading 1" w:semiHidden="0" w:uiPriority="63" w:unhideWhenUsed="0"/>
+    <w:lsdException w:name="Medium Shading 2" w:semiHidden="0" w:uiPriority="64" w:unhideWhenUsed="0"/>
+    <w:lsdException w:name="Medium List 1" w:semiHidden="0" w:uiPriority="65" w:unhideWhenUsed="0"/>
+    <w:lsdException w:name="Medium List 2" w:semiHidden="0" w:uiPriority="66" w:unhideWhenUsed="0"/>
+    <w:lsdException w:name="Medium Grid 1" w:semiHidden="0" w:uiPriority="67" w:unhideWhenUsed="0"/>
+    <w:lsdException w:name="Medium Grid 2" w:semiHidden="0" w:uiPriority="68" w:unhideWhenUsed="0"/>
+    <w:lsdException w:name="Medium Grid 3" w:semiHidden="0" w:uiPriority="69" w:unhideWhenUsed="0"/>
+    <w:lsdException w:name="Dark List" w:semiHidden="0" w:uiPriority="70" w:unhideWhenUsed="0"/>
+    <w:lsdException w:name="Colorful Shading" w:semiHidden="0" w:uiPriority="71" w:unhideWhenUsed="0"/>
+    <w:lsdException w:name="Colorful List" w:semiHidden="0" w:uiPriority="72" w:unhideWhenUsed="0"/>
+    <w:lsdException w:name="Colorful Grid" w:semiHidden="0" w:uiPriority="73" w:unhideWhenUsed="0"/>
+    <w:lsdException w:name="Light Shading Accent 1" w:semiHidden="0" w:uiPriority="60" w:unhideWhenUsed="0"/>
+    <w:lsdException w:name="Light List Accent 1" w:semiHidden="0" w:uiPriority="61" w:unhideWhenUsed="0"/>
+    <w:lsdException w:name="Light Grid Accent 1" w:semiHidden="0" w:uiPriority="62" w:unhideWhenUsed="0"/>
+    <w:lsdException w:name="Medium Shading 1 Accent 1" w:semiHidden="0" w:uiPriority="63" w:unhideWhenUsed="0"/>
+    <w:lsdException w:name="Medium Shading 2 Accent 1" w:semiHidden="0" w:uiPriority="64" w:unhideWhenUsed="0"/>
+    <w:lsdException w:name="Medium List 1 Accent 1" w:semiHidden="0" w:uiPriority="65" w:unhideWhenUsed="0"/>
+    <w:lsdException w:name="Revision" w:unhideWhenUsed="0"/>
+    <w:lsdException w:name="List Paragraph" w:semiHidden="0" w:uiPriority="34" w:unhideWhenUsed="0" w:qFormat="1"/>
+    <w:lsdException w:name="Quote" w:semiHidden="0" w:uiPriority="29" w:unhideWhenUsed="0" w:qFormat="1"/>
+    <w:lsdException w:name="Intense Quote" w:semiHidden="0" w:uiPriority="30" w:unhideWhenUsed="0" w:qFormat="1"/>
+    <w:lsdException w:name="Medium List 2 Accent 1" w:semiHidden="0" w:uiPriority="66" w:unhideWhenUsed="0"/>
+    <w:lsdException w:name="Medium Grid 1 Accent 1" w:semiHidden="0" w:uiPriority="67" w:unhideWhenUsed="0"/>
+    <w:lsdException w:name="Medium Grid 2 Accent 1" w:semiHidden="0" w:uiPriority="68" w:unhideWhenUsed="0"/>
+    <w:lsdException w:name="Medium Grid 3 Accent 1" w:semiHidden="0" w:uiPriority="69" w:unhideWhenUsed="0"/>
+    <w:lsdException w:name="Dark List Accent 1" w:semiHidden="0" w:uiPriority="70" w:unhideWhenUsed="0"/>
+    <w:lsdException w:name="Colorful Shading Accent 1" w:semiHidden="0" w:uiPriority="71" w:unhideWhenUsed="0"/>
+    <w:lsdException w:name="Colorful List Accent 1" w:semiHidden="0" w:uiPriority="72" w:unhideWhenUsed="0"/>
+    <w:lsdException w:name="Colorful Grid Accent 1" w:semiHidden="0" w:uiPriority="73" w:unhideWhenUsed="0"/>
+    <w:lsdException w:name="Light Shading Accent 2" w:semiHidden="0" w:uiPriority="60" w:unhideWhenUsed="0"/>
+    <w:lsdException w:name="Light List Accent 2" w:semiHidden="0" w:uiPriority="61" w:unhideWhenUsed="0"/>
+    <w:lsdException w:name="Light Grid Accent 2" w:semiHidden="0" w:uiPriority="62" w:unhideWhenUsed="0"/>
+    <w:lsdException w:name="Medium Shading 1 Accent 2" w:semiHidden="0" w:uiPriority="63" w:unhideWhenUsed="0"/>
+    <w:lsdException w:name="Medium Shading 2 Accent 2" w:semiHidden="0" w:uiPriority="64" w:unhideWhenUsed="0"/>
+    <w:lsdException w:name="Medium List 1 Accent 2" w:semiHidden="0" w:uiPriority="65" w:unhideWhenUsed="0"/>
+    <w:lsdException w:name="Medium List 2 Accent 2" w:semiHidden="0" w:uiPriority="66" w:unhideWhenUsed="0"/>
+    <w:lsdException w:name="Medium Grid 1 Accent 2" w:semiHidden="0" w:uiPriority="67" w:unhideWhenUsed="0"/>
+    <w:lsdException w:name="Medium Grid 2 Accent 2" w:semiHidden="0" w:uiPriority="68" w:unhideWhenUsed="0"/>
+    <w:lsdException w:name="Medium Grid 3 Accent 2" w:semiHidden="0" w:uiPriority="69" w:unhideWhenUsed="0"/>
+    <w:lsdException w:name="Dark List Accent 2" w:semiHidden="0" w:uiPriority="70" w:unhideWhenUsed="0"/>
+    <w:lsdException w:name="Colorful Shading Accent 2" w:semiHidden="0" w:uiPriority="71" w:unhideWhenUsed="0"/>
+    <w:lsdException w:name="Colorful List Accent 2" w:semiHidden="0" w:uiPriority="72" w:unhideWhenUsed="0"/>
+    <w:lsdException w:name="Colorful Grid Accent 2" w:semiHidden="0" w:uiPriority="73" w:unhideWhenUsed="0"/>
+    <w:lsdException w:name="Light Shading Accent 3" w:semiHidden="0" w:uiPriority="60" w:unhideWhenUsed="0"/>
+    <w:lsdException w:name="Light List Accent 3" w:semiHidden="0" w:uiPriority="61" w:unhideWhenUsed="0"/>
+    <w:lsdException w:name="Light Grid Accent 3" w:semiHidden="0" w:uiPriority="62" w:unhideWhenUsed="0"/>
+    <w:lsdException w:name="Medium Shading 1 Accent 3" w:semiHidden="0" w:uiPriority="63" w:unhideWhenUsed="0"/>
+    <w:lsdException w:name="Medium Shading 2 Accent 3" w:semiHidden="0" w:uiPriority="64" w:unhideWhenUsed="0"/>
+    <w:lsdException w:name="Medium List 1 Accent 3" w:semiHidden="0" w:uiPriority="65" w:unhideWhenUsed="0"/>
+    <w:lsdException w:name="Medium List 2 Accent 3" w:semiHidden="0" w:uiPriority="66" w:unhideWhenUsed="0"/>
+    <w:lsdException w:name="Medium Grid 1 Accent 3" w:semiHidden="0" w:uiPriority="67" w:unhideWhenUsed="0"/>
+    <w:lsdException w:name="Medium Grid 2 Accent 3" w:semiHidden="0" w:uiPriority="68" w:unhideWhenUsed="0"/>
+    <w:lsdException w:name="Medium Grid 3 Accent 3" w:semiHidden="0" w:uiPriority="69" w:unhideWhenUsed="0"/>
+    <w:lsdException w:name="Dark List Accent 3" w:semiHidden="0" w:uiPriority="70" w:unhideWhenUsed="0"/>
+    <w:lsdException w:name="Colorful Shading Accent 3" w:semiHidden="0" w:uiPriority="71" w:unhideWhenUsed="0"/>
+    <w:lsdException w:name="Colorful List Accent 3" w:semiHidden="0" w:uiPriority="72" w:unhideWhenUsed="0"/>
+    <w:lsdException w:name="Colorful Grid Accent 3" w:semiHidden="0" w:uiPriority="73" w:unhideWhenUsed="0"/>
+    <w:lsdException w:name="Light Shading Accent 4" w:semiHidden="0" w:uiPriority="60" w:unhideWhenUsed="0"/>
+    <w:lsdException w:name="Light List Accent 4" w:semiHidden="0" w:uiPriority="61" w:unhideWhenUsed="0"/>
+    <w:lsdException w:name="Light Grid Accent 4" w:semiHidden="0" w:uiPriority="62" w:unhideWhenUsed="0"/>
+    <w:lsdException w:name="Medium Shading 1 Accent 4" w:semiHidden="0" w:uiPriority="63" w:unhideWhenUsed="0"/>
+    <w:lsdException w:name="Medium Shading 2 Accent 4" w:semiHidden="0" w:uiPriority="64" w:unhideWhenUsed="0"/>
+    <w:lsdException w:name="Medium List 1 Accent 4" w:semiHidden="0" w:uiPriority="65" w:unhideWhenUsed="0"/>
+    <w:lsdException w:name="Medium List 2 Accent 4" w:semiHidden="0" w:uiPriority="66" w:unhideWhenUsed="0"/>
+    <w:lsdException w:name="Medium Grid 1 Accent 4" w:semiHidden="0" w:uiPriority="67" w:unhideWhenUsed="0"/>
+    <w:lsdException w:name="Medium Grid 2 Accent 4" w:semiHidden="0" w:uiPriority="68" w:unhideWhenUsed="0"/>
+    <w:lsdException w:name="Medium Grid 3 Accent 4" w:semiHidden="0" w:uiPriority="69" w:unhideWhenUsed="0"/>
+    <w:lsdException w:name="Dark List Accent 4" w:semiHidden="0" w:uiPriority="70" w:unhideWhenUsed="0"/>
+    <w:lsdException w:name="Colorful Shading Accent 4" w:semiHidden="0" w:uiPriority="71" w:unhideWhenUsed="0"/>
+    <w:lsdException w:name="Colorful List Accent 4" w:semiHidden="0" w:uiPriority="72" w:unhideWhenUsed="0"/>
+    <w:lsdException w:name="Colorful Grid Accent 4" w:semiHidden="0" w:uiPriority="73" w:unhideWhenUsed="0"/>
+    <w:lsdException w:name="Light Shading Accent 5" w:semiHidden="0" w:uiPriority="60" w:unhideWhenUsed="0"/>
+    <w:lsdException w:name="Light List Accent 5" w:semiHidden="0" w:uiPriority="61" w:unhideWhenUsed="0"/>
+    <w:lsdException w:name="Light Grid Accent 5" w:semiHidden="0" w:uiPriority="62" w:unhideWhenUsed="0"/>
+    <w:lsdException w:name="Medium Shading 1 Accent 5" w:semiHidden="0" w:uiPriority="63" w:unhideWhenUsed="0"/>
+    <w:lsdException w:name="Medium Shading 2 Accent 5" w:semiHidden="0" w:uiPriority="64" w:unhideWhenUsed="0"/>
+    <w:lsdException w:name="Medium List 1 Accent 5" w:semiHidden="0" w:uiPriority="65" w:unhideWhenUsed="0"/>
+    <w:lsdException w:name="Medium List 2 Accent 5" w:semiHidden="0" w:uiPriority="66" w:unhideWhenUsed="0"/>
+    <w:lsdException w:name="Medium Grid 1 Accent 5" w:semiHidden="0" w:uiPriority="67" w:unhideWhenUsed="0"/>
+    <w:lsdException w:name="Medium Grid 2 Accent 5" w:semiHidden="0" w:uiPriority="68" w:unhideWhenUsed="0"/>
+    <w:lsdException w:name="Medium Grid 3 Accent 5" w:semiHidden="0" w:uiPriority="69" w:unhideWhenUsed="0"/>
+    <w:lsdException w:name="Dark List Accent 5" w:semiHidden="0" w:uiPriority="70" w:unhideWhenUsed="0"/>
+    <w:lsdException w:name="Colorful Shading Accent 5" w:semiHidden="0" w:uiPriority="71" w:unhideWhenUsed="0"/>
+    <w:lsdException w:name="Colorful List Accent 5" w:semiHidden="0" w:uiPriority="72" w:unhideWhenUsed="0"/>
+    <w:lsdException w:name="Colorful Grid Accent 5" w:semiHidden="0" w:uiPriority="73" w:unhideWhenUsed="0"/>
+    <w:lsdException w:name="Light Shading Accent 6" w:semiHidden="0" w:uiPriority="60" w:unhideWhenUsed="0"/>
+    <w:lsdException w:name="Light List Accent 6" w:semiHidden="0" w:uiPriority="61" w:unhideWhenUsed="0"/>
+    <w:lsdException w:name="Light Grid Accent 6" w:semiHidden="0" w:uiPriority="62" w:unhideWhenUsed="0"/>
+    <w:lsdException w:name="Medium Shading 1 Accent 6" w:semiHidden="0" w:uiPriority="63" w:unhideWhenUsed="0"/>
+    <w:lsdException w:name="Medium Shading 2 Accent 6" w:semiHidden="0" w:uiPriority="64" w:unhideWhenUsed="0"/>
+    <w:lsdException w:name="Medium List 1 Accent 6" w:semiHidden="0" w:uiPriority="65" w:unhideWhenUsed="0"/>
+    <w:lsdException w:name="Medium List 2 Accent 6" w:semiHidden="0" w:uiPriority="66" w:unhideWhenUsed="0"/>
+    <w:lsdException w:name="Medium Grid 1 Accent 6" w:semiHidden="0" w:uiPriority="67" w:unhideWhenUsed="0"/>
+    <w:lsdException w:name="Medium Grid 2 Accent 6" w:semiHidden="0" w:uiPriority="68" w:unhideWhenUsed="0"/>
+    <w:lsdException w:name="Medium Grid 3 Accent 6" w:semiHidden="0" w:uiPriority="69" w:unhideWhenUsed="0"/>
+    <w:lsdException w:name="Dark List Accent 6" w:semiHidden="0" w:uiPriority="70" w:unhideWhenUsed="0"/>
+    <w:lsdException w:name="Colorful Shading Accent 6" w:semiHidden="0" w:uiPriority="71" w:unhideWhenUsed="0"/>
+    <w:lsdException w:name="Colorful List Accent 6" w:semiHidden="0" w:uiPriority="72" w:unhideWhenUsed="0"/>
+    <w:lsdException w:name="Colorful Grid Accent 6" w:semiHidden="0" w:uiPriority="73" w:unhideWhenUsed="0"/>
+    <w:lsdException w:name="Subtle Emphasis" w:semiHidden="0" w:uiPriority="19" w:unhideWhenUsed="0" w:qFormat="1"/>
+    <w:lsdException w:name="Intense Emphasis" w:semiHidden="0" w:uiPriority="21" w:unhideWhenUsed="0" w:qFormat="1"/>
+    <w:lsdException w:name="Subtle Reference" w:semiHidden="0" w:uiPriority="31" w:unhideWhenUsed="0" w:qFormat="1"/>
+    <w:lsdException w:name="Intense Reference" w:semiHidden="0" w:uiPriority="32" w:unhideWhenUsed="0" w:qFormat="1"/>
+    <w:lsdException w:name="Book Title" w:semiHidden="0" w:uiPriority="33" w:unhideWhenUsed="0" w:qFormat="1"/>
+    <w:lsdException w:name="Bibliography" w:uiPriority="37"/>
+    <w:lsdException w:name="TOC Heading" w:uiPriority="39" w:qFormat="1"/>
+  </w:latentStyles>
+  <w:style w:type="paragraph" w:default="1" w:styleId="Normal">
+    <w:name w:val="Normal"/>
+    <w:qFormat/>
+  </w:style>
+  <w:style w:type="paragraph" w:styleId="Heading3">
+    <w:name w:val="heading 3"/>
+    <w:basedOn w:val="Normal"/>
+    <w:link w:val="Heading3Char"/>
+    <w:uiPriority w:val="9"/>
+    <w:qFormat/>
+    <w:rsid w:val="00805B2B"/>
+    <w:pPr>
+      <w:spacing w:before="100" w:beforeAutospacing="1" w:after="100" w:afterAutospacing="1"/>
+      <w:outlineLvl w:val="2"/>
+    </w:pPr>
+    <w:rPr>
+      <w:rFonts w:ascii="Times New Roman" w:hAnsi="Times New Roman" w:cs="Times New Roman"/>
+      <w:b/>
+      <w:bCs/>
+      <w:sz w:val="27"/>
+      <w:szCs w:val="27"/>
+    </w:rPr>
+  </w:style>
+  <w:style w:type="character" w:default="1" w:styleId="DefaultParagraphFont">
+    <w:name w:val="Default Paragraph Font"/>
+    <w:uiPriority w:val="1"/>
+    <w:unhideWhenUsed/>
+  </w:style>
+  <w:style w:type="table" w:default="1" w:styleId="TableNormal">
+    <w:name w:val="Normal Table"/>
+    <w:uiPriority w:val="99"/>
+    <w:semiHidden/>
+    <w:unhideWhenUsed/>
+    <w:tblPr>
+      <w:tblInd w:w="0" w:type="dxa"/>
+      <w:tblCellMar>
+        <w:top w:w="0" w:type="dxa"/>
+        <w:left w:w="108" w:type="dxa"/>
+        <w:bottom w:w="0" w:type="dxa"/>
+        <w:right w:w="108" w:type="dxa"/>
+      </w:tblCellMar>
+    </w:tblPr>
+  </w:style>
+  <w:style w:type="numbering" w:default="1" w:styleId="NoList">
+    <w:name w:val="No List"/>
+    <w:uiPriority w:val="99"/>
+    <w:semiHidden/>
+    <w:unhideWhenUsed/>
+  </w:style>
+  <w:style w:type="paragraph" w:styleId="HTMLPreformatted">
+    <w:name w:val="HTML Preformatted"/>
+    <w:basedOn w:val="Normal"/>
+    <w:link w:val="HTMLPreformattedChar"/>
+    <w:uiPriority w:val="99"/>
+    <w:semiHidden/>
+    <w:unhideWhenUsed/>
+    <w:rsid w:val="00174588"/>
+    <w:pPr>
+      <w:tabs>
+        <w:tab w:val="left" w:pos="916"/>
+        <w:tab w:val="left" w:pos="1832"/>
+        <w:tab w:val="left" w:pos="2748"/>
+        <w:tab w:val="left" w:pos="3664"/>
+        <w:tab w:val="left" w:pos="4580"/>
+        <w:tab w:val="left" w:pos="5496"/>
+        <w:tab w:val="left" w:pos="6412"/>
+        <w:tab w:val="left" w:pos="7328"/>
+        <w:tab w:val="left" w:pos="8244"/>
+        <w:tab w:val="left" w:pos="9160"/>
+        <w:tab w:val="left" w:pos="10076"/>
+        <w:tab w:val="left" w:pos="10992"/>
+        <w:tab w:val="left" w:pos="11908"/>
+        <w:tab w:val="left" w:pos="12824"/>
+        <w:tab w:val="left" w:pos="13740"/>
+        <w:tab w:val="left" w:pos="14656"/>
+      </w:tabs>
+    </w:pPr>
+    <w:rPr>
+      <w:rFonts w:ascii="Courier New" w:hAnsi="Courier New" w:cs="Courier New"/>
+      <w:sz w:val="20"/>
+      <w:szCs w:val="20"/>
+    </w:rPr>
+  </w:style>
+  <w:style w:type="character" w:customStyle="1" w:styleId="HTMLPreformattedChar">
+    <w:name w:val="HTML Preformatted Char"/>
+    <w:basedOn w:val="DefaultParagraphFont"/>
+    <w:link w:val="HTMLPreformatted"/>
+    <w:uiPriority w:val="99"/>
+    <w:semiHidden/>
+    <w:rsid w:val="00174588"/>
+    <w:rPr>
+      <w:rFonts w:ascii="Courier New" w:hAnsi="Courier New" w:cs="Courier New"/>
+      <w:sz w:val="20"/>
+      <w:szCs w:val="20"/>
+    </w:rPr>
+  </w:style>
+  <w:style w:type="character" w:customStyle="1" w:styleId="Heading3Char">
+    <w:name w:val="Heading 3 Char"/>
+    <w:basedOn w:val="DefaultParagraphFont"/>
+    <w:link w:val="Heading3"/>
+    <w:uiPriority w:val="9"/>
+    <w:rsid w:val="00805B2B"/>
+    <w:rPr>
+      <w:rFonts w:ascii="Times New Roman" w:hAnsi="Times New Roman" w:cs="Times New Roman"/>
+      <w:b/>
+      <w:bCs/>
+      <w:sz w:val="27"/>
+      <w:szCs w:val="27"/>
+    </w:rPr>
+  </w:style>
+  <w:style w:type="paragraph" w:styleId="NormalWeb">
+    <w:name w:val="Normal (Web)"/>
+    <w:basedOn w:val="Normal"/>
+    <w:uiPriority w:val="99"/>
+    <w:semiHidden/>
+    <w:unhideWhenUsed/>
+    <w:rsid w:val="00805B2B"/>
+    <w:pPr>
+      <w:spacing w:before="100" w:beforeAutospacing="1" w:after="100" w:afterAutospacing="1"/>
+    </w:pPr>
+    <w:rPr>
+      <w:rFonts w:ascii="Times New Roman" w:hAnsi="Times New Roman" w:cs="Times New Roman"/>
+    </w:rPr>
+  </w:style>
+  <w:style w:type="character" w:styleId="Hyperlink">
+    <w:name w:val="Hyperlink"/>
+    <w:basedOn w:val="DefaultParagraphFont"/>
+    <w:uiPriority w:val="99"/>
+    <w:semiHidden/>
+    <w:unhideWhenUsed/>
+    <w:rsid w:val="00805B2B"/>
+    <w:rPr>
+      <w:color w:val="0000FF"/>
+      <w:u w:val="single"/>
+    </w:rPr>
+  </w:style>
+  <w:style w:type="character" w:customStyle="1" w:styleId="screenreader-only">
+    <w:name w:val="screenreader-only"/>
+    <w:basedOn w:val="DefaultParagraphFont"/>
+    <w:rsid w:val="00805B2B"/>
+  </w:style>
+  <w:style w:type="character" w:styleId="Strong">
+    <w:name w:val="Strong"/>
+    <w:basedOn w:val="DefaultParagraphFont"/>
+    <w:uiPriority w:val="22"/>
+    <w:qFormat/>
+    <w:rsid w:val="00805B2B"/>
+    <w:rPr>
+      <w:b/>
+      <w:bCs/>
+    </w:rPr>
+  </w:style>
+  <w:style w:type="paragraph" w:styleId="Header">
+    <w:name w:val="header"/>
+    <w:basedOn w:val="Normal"/>
+    <w:link w:val="HeaderChar"/>
+    <w:uiPriority w:val="99"/>
+    <w:unhideWhenUsed/>
+    <w:rsid w:val="00E97477"/>
+    <w:pPr>
+      <w:tabs>
+        <w:tab w:val="center" w:pos="4680"/>
+        <w:tab w:val="right" w:pos="9360"/>
+      </w:tabs>
+    </w:pPr>
+  </w:style>
+  <w:style w:type="character" w:customStyle="1" w:styleId="HeaderChar">
+    <w:name w:val="Header Char"/>
+    <w:basedOn w:val="DefaultParagraphFont"/>
+    <w:link w:val="Header"/>
+    <w:uiPriority w:val="99"/>
+    <w:rsid w:val="00E97477"/>
+  </w:style>
+  <w:style w:type="paragraph" w:styleId="Footer">
+    <w:name w:val="footer"/>
+    <w:basedOn w:val="Normal"/>
+    <w:link w:val="FooterChar"/>
+    <w:uiPriority w:val="99"/>
+    <w:unhideWhenUsed/>
+    <w:rsid w:val="00E97477"/>
+    <w:pPr>
+      <w:tabs>
+        <w:tab w:val="center" w:pos="4680"/>
+        <w:tab w:val="right" w:pos="9360"/>
+      </w:tabs>
+    </w:pPr>
+  </w:style>
+  <w:style w:type="character" w:customStyle="1" w:styleId="FooterChar">
+    <w:name w:val="Footer Char"/>
+    <w:basedOn w:val="DefaultParagraphFont"/>
+    <w:link w:val="Footer"/>
+    <w:uiPriority w:val="99"/>
+    <w:rsid w:val="00E97477"/>
+  </w:style>
+  <w:style w:type="paragraph" w:styleId="BalloonText">
+    <w:name w:val="Balloon Text"/>
+    <w:basedOn w:val="Normal"/>
+    <w:link w:val="BalloonTextChar"/>
+    <w:uiPriority w:val="99"/>
+    <w:semiHidden/>
+    <w:unhideWhenUsed/>
+    <w:rsid w:val="00584C6F"/>
+    <w:rPr>
+      <w:rFonts w:ascii="Tahoma" w:hAnsi="Tahoma" w:cs="Tahoma"/>
+      <w:sz w:val="16"/>
+      <w:szCs w:val="16"/>
+    </w:rPr>
+  </w:style>
+  <w:style w:type="character" w:customStyle="1" w:styleId="BalloonTextChar">
+    <w:name w:val="Balloon Text Char"/>
+    <w:basedOn w:val="DefaultParagraphFont"/>
+    <w:link w:val="BalloonText"/>
+    <w:uiPriority w:val="99"/>
+    <w:semiHidden/>
+    <w:rsid w:val="00584C6F"/>
+    <w:rPr>
+      <w:rFonts w:ascii="Tahoma" w:hAnsi="Tahoma" w:cs="Tahoma"/>
+      <w:sz w:val="16"/>
+      <w:szCs w:val="16"/>
     </w:rPr>
   </w:style>
 </w:styles>
@@ -2773,7 +2893,7 @@
   <a:extraClrSchemeLst/>
   <a:extLst>
     <a:ext uri="{05A4C25C-085E-4340-85A3-A5531E510DB2}">
-      <thm15:themeFamily xmlns:thm15="http://schemas.microsoft.com/office/thememl/2012/main" name="Office Theme" id="{62F939B6-93AF-4DB8-9C6B-D6C7DFDC589F}" vid="{4A3C46E8-61CC-4603-A589-7422A47A8E4A}"/>
+      <thm15:themeFamily xmlns="" xmlns:thm15="http://schemas.microsoft.com/office/thememl/2012/main" name="Office Theme" id="{62F939B6-93AF-4DB8-9C6B-D6C7DFDC589F}" vid="{4A3C46E8-61CC-4603-A589-7422A47A8E4A}"/>
     </a:ext>
   </a:extLst>
 </a:theme>

--- a/Assignment/REST/Order_API.docx
+++ b/Assignment/REST/Order_API.docx
@@ -274,7 +274,27 @@
           <w:sz w:val="20"/>
           <w:szCs w:val="20"/>
         </w:rPr>
-        <w:t>="order : ${</w:t>
+        <w:t>="</w:t>
+      </w:r>
+      <w:bookmarkStart w:id="0" w:name="_GoBack"/>
+      <w:r>
+        <w:rPr>
+          <w:rFonts w:ascii="Monaco" w:hAnsi="Monaco" w:cs="Courier New"/>
+          <w:color w:val="2D3B45"/>
+          <w:sz w:val="20"/>
+          <w:szCs w:val="20"/>
+        </w:rPr>
+        <w:t xml:space="preserve">order </w:t>
+      </w:r>
+      <w:bookmarkEnd w:id="0"/>
+      <w:r>
+        <w:rPr>
+          <w:rFonts w:ascii="Monaco" w:hAnsi="Monaco" w:cs="Courier New"/>
+          <w:color w:val="2D3B45"/>
+          <w:sz w:val="20"/>
+          <w:szCs w:val="20"/>
+        </w:rPr>
+        <w:t>: ${</w:t>
       </w:r>
       <w:proofErr w:type="spellStart"/>
       <w:r>
@@ -911,8 +931,6 @@
         </w:rPr>
         <w:t> </w:t>
       </w:r>
-      <w:bookmarkStart w:id="0" w:name="_GoBack"/>
-      <w:bookmarkEnd w:id="0"/>
     </w:p>
     <w:p>
       <w:pPr>
@@ -987,15 +1005,13 @@
         </w:rPr>
         <w:t xml:space="preserve"> in the server module that can be</w:t>
       </w:r>
-      <w:proofErr w:type="gramStart"/>
-      <w:r>
-        <w:rPr>
-          <w:rFonts w:ascii="Helvetica Neue" w:hAnsi="Helvetica Neue" w:cs="Times New Roman"/>
-          <w:color w:val="2D3B45"/>
-        </w:rPr>
-        <w:t>  accessed</w:t>
-      </w:r>
-      <w:proofErr w:type="gramEnd"/>
+      <w:r>
+        <w:rPr>
+          <w:rFonts w:ascii="Helvetica Neue" w:hAnsi="Helvetica Neue" w:cs="Times New Roman"/>
+          <w:color w:val="2D3B45"/>
+        </w:rPr>
+        <w:t> accessed</w:t>
+      </w:r>
       <w:r>
         <w:rPr>
           <w:rFonts w:ascii="Helvetica Neue" w:hAnsi="Helvetica Neue" w:cs="Times New Roman"/>
@@ -2064,6 +2080,7 @@
   <w:style w:type="character" w:default="1" w:styleId="DefaultParagraphFont">
     <w:name w:val="Default Paragraph Font"/>
     <w:uiPriority w:val="1"/>
+    <w:semiHidden/>
     <w:unhideWhenUsed/>
   </w:style>
   <w:style w:type="table" w:default="1" w:styleId="TableNormal">
@@ -2440,6 +2457,7 @@
   <w:style w:type="character" w:default="1" w:styleId="DefaultParagraphFont">
     <w:name w:val="Default Paragraph Font"/>
     <w:uiPriority w:val="1"/>
+    <w:semiHidden/>
     <w:unhideWhenUsed/>
   </w:style>
   <w:style w:type="table" w:default="1" w:styleId="TableNormal">
@@ -2893,7 +2911,7 @@
   <a:extraClrSchemeLst/>
   <a:extLst>
     <a:ext uri="{05A4C25C-085E-4340-85A3-A5531E510DB2}">
-      <thm15:themeFamily xmlns="" xmlns:thm15="http://schemas.microsoft.com/office/thememl/2012/main" name="Office Theme" id="{62F939B6-93AF-4DB8-9C6B-D6C7DFDC589F}" vid="{4A3C46E8-61CC-4603-A589-7422A47A8E4A}"/>
+      <thm15:themeFamily xmlns:thm15="http://schemas.microsoft.com/office/thememl/2012/main" xmlns="" name="Office Theme" id="{62F939B6-93AF-4DB8-9C6B-D6C7DFDC589F}" vid="{4A3C46E8-61CC-4603-A589-7422A47A8E4A}"/>
     </a:ext>
   </a:extLst>
 </a:theme>
